--- a/trunk/SGOA/docs/Proposta.docx
+++ b/trunk/SGOA/docs/Proposta.docx
@@ -687,7 +687,7 @@
       <w:pPr>
         <w:pStyle w:val="TituloSumario"/>
       </w:pPr>
-      <w:bookmarkStart w:id="0" w:name="_Toc377067408"/>
+      <w:bookmarkStart w:id="0" w:name="_Toc377075443"/>
       <w:r>
         <w:lastRenderedPageBreak/>
         <w:t>Resumo</w:t>
@@ -719,7 +719,7 @@
       <w:pPr>
         <w:pStyle w:val="TituloSumario"/>
       </w:pPr>
-      <w:bookmarkStart w:id="1" w:name="_Toc377067409"/>
+      <w:bookmarkStart w:id="1" w:name="_Toc377075444"/>
       <w:r>
         <w:lastRenderedPageBreak/>
         <w:t>abstract</w:t>
@@ -762,6 +762,7 @@
           <w:tab w:val="right" w:leader="dot" w:pos="8494"/>
         </w:tabs>
         <w:rPr>
+          <w:rFonts w:asciiTheme="minorHAnsi" w:eastAsiaTheme="minorEastAsia" w:hAnsiTheme="minorHAnsi" w:cstheme="minorBidi"/>
           <w:smallCaps w:val="0"/>
           <w:noProof/>
           <w:sz w:val="22"/>
@@ -777,13 +778,21 @@
       <w:r>
         <w:fldChar w:fldCharType="separate"/>
       </w:r>
-      <w:hyperlink w:anchor="_Toc357812211" w:history="1">
+      <w:hyperlink w:anchor="_Toc377073661" w:history="1">
         <w:r>
           <w:rPr>
             <w:rStyle w:val="Hyperlink"/>
-            <w:noProof/>
-          </w:rPr>
-          <w:t>Figura 1 - Fases do RUP</w:t>
+            <w:b/>
+            <w:noProof/>
+          </w:rPr>
+          <w:t>Figura 1</w:t>
+        </w:r>
+        <w:r>
+          <w:rPr>
+            <w:rStyle w:val="Hyperlink"/>
+            <w:noProof/>
+          </w:rPr>
+          <w:t xml:space="preserve"> - Fases do RUP</w:t>
         </w:r>
         <w:r>
           <w:rPr>
@@ -804,7 +813,7 @@
             <w:noProof/>
             <w:webHidden/>
           </w:rPr>
-          <w:instrText xml:space="preserve"> PAGEREF _Toc357812211 \h </w:instrText>
+          <w:instrText xml:space="preserve"> PAGEREF _Toc377073661 \h </w:instrText>
         </w:r>
         <w:r>
           <w:rPr>
@@ -824,7 +833,7 @@
             <w:noProof/>
             <w:webHidden/>
           </w:rPr>
-          <w:t>11</w:t>
+          <w:t>14</w:t>
         </w:r>
         <w:r>
           <w:rPr>
@@ -842,19 +851,28 @@
           <w:tab w:val="right" w:leader="dot" w:pos="8494"/>
         </w:tabs>
         <w:rPr>
+          <w:rFonts w:asciiTheme="minorHAnsi" w:eastAsiaTheme="minorEastAsia" w:hAnsiTheme="minorHAnsi" w:cstheme="minorBidi"/>
           <w:smallCaps w:val="0"/>
           <w:noProof/>
           <w:sz w:val="22"/>
           <w:szCs w:val="22"/>
         </w:rPr>
       </w:pPr>
-      <w:hyperlink w:anchor="_Toc357812212" w:history="1">
+      <w:hyperlink w:anchor="_Toc377073662" w:history="1">
         <w:r>
           <w:rPr>
             <w:rStyle w:val="Hyperlink"/>
-            <w:noProof/>
-          </w:rPr>
-          <w:t>Figura 2 - Ciclo de Vida Interativo</w:t>
+            <w:b/>
+            <w:noProof/>
+          </w:rPr>
+          <w:t>Figura 2</w:t>
+        </w:r>
+        <w:r>
+          <w:rPr>
+            <w:rStyle w:val="Hyperlink"/>
+            <w:noProof/>
+          </w:rPr>
+          <w:t xml:space="preserve"> - Ciclo de Vida Interativo</w:t>
         </w:r>
         <w:r>
           <w:rPr>
@@ -875,7 +893,7 @@
             <w:noProof/>
             <w:webHidden/>
           </w:rPr>
-          <w:instrText xml:space="preserve"> PAGEREF _Toc357812212 \h </w:instrText>
+          <w:instrText xml:space="preserve"> PAGEREF _Toc377073662 \h </w:instrText>
         </w:r>
         <w:r>
           <w:rPr>
@@ -895,7 +913,7 @@
             <w:noProof/>
             <w:webHidden/>
           </w:rPr>
-          <w:t>12</w:t>
+          <w:t>15</w:t>
         </w:r>
         <w:r>
           <w:rPr>
@@ -906,25 +924,6 @@
         </w:r>
       </w:hyperlink>
     </w:p>
-    <w:p>
-      <w:pPr>
-        <w:pStyle w:val="Ttulo"/>
-      </w:pPr>
-      <w:r>
-        <w:fldChar w:fldCharType="end"/>
-      </w:r>
-    </w:p>
-    <w:p/>
-    <w:p>
-      <w:pPr>
-        <w:pStyle w:val="Ttulo"/>
-      </w:pPr>
-      <w:r>
-        <w:t>Lista de quadros</w:t>
-      </w:r>
-    </w:p>
-    <w:p/>
-    <w:p/>
     <w:p>
       <w:pPr>
         <w:pStyle w:val="ndicedeilustraes"/>
@@ -932,28 +931,28 @@
           <w:tab w:val="right" w:leader="dot" w:pos="8494"/>
         </w:tabs>
         <w:rPr>
+          <w:rFonts w:asciiTheme="minorHAnsi" w:eastAsiaTheme="minorEastAsia" w:hAnsiTheme="minorHAnsi" w:cstheme="minorBidi"/>
           <w:smallCaps w:val="0"/>
           <w:noProof/>
           <w:sz w:val="22"/>
           <w:szCs w:val="22"/>
         </w:rPr>
       </w:pPr>
-      <w:r>
-        <w:fldChar w:fldCharType="begin"/>
-      </w:r>
-      <w:r>
-        <w:instrText xml:space="preserve"> TOC \h \z \t "Assunto do comentário" \c "Quadro" </w:instrText>
-      </w:r>
-      <w:r>
-        <w:fldChar w:fldCharType="separate"/>
-      </w:r>
-      <w:hyperlink w:anchor="_Toc357811945" w:history="1">
+      <w:hyperlink w:anchor="_Toc377073663" w:history="1">
         <w:r>
           <w:rPr>
             <w:rStyle w:val="Hyperlink"/>
-            <w:noProof/>
-          </w:rPr>
-          <w:t>Quadro 1 - Recursos humanos</w:t>
+            <w:b/>
+            <w:noProof/>
+          </w:rPr>
+          <w:t>Figura 3</w:t>
+        </w:r>
+        <w:r>
+          <w:rPr>
+            <w:rStyle w:val="Hyperlink"/>
+            <w:noProof/>
+          </w:rPr>
+          <w:t xml:space="preserve"> - WBS</w:t>
         </w:r>
         <w:r>
           <w:rPr>
@@ -974,7 +973,7 @@
             <w:noProof/>
             <w:webHidden/>
           </w:rPr>
-          <w:instrText xml:space="preserve"> PAGEREF _Toc357811945 \h </w:instrText>
+          <w:instrText xml:space="preserve"> PAGEREF _Toc377073663 \h </w:instrText>
         </w:r>
         <w:r>
           <w:rPr>
@@ -994,7 +993,7 @@
             <w:noProof/>
             <w:webHidden/>
           </w:rPr>
-          <w:t>13</w:t>
+          <w:t>17</w:t>
         </w:r>
         <w:r>
           <w:rPr>
@@ -1012,19 +1011,20 @@
           <w:tab w:val="right" w:leader="dot" w:pos="8494"/>
         </w:tabs>
         <w:rPr>
+          <w:rFonts w:asciiTheme="minorHAnsi" w:eastAsiaTheme="minorEastAsia" w:hAnsiTheme="minorHAnsi" w:cstheme="minorBidi"/>
           <w:smallCaps w:val="0"/>
           <w:noProof/>
           <w:sz w:val="22"/>
           <w:szCs w:val="22"/>
         </w:rPr>
       </w:pPr>
-      <w:hyperlink w:anchor="_Toc357811946" w:history="1">
+      <w:hyperlink w:anchor="_Toc377073664" w:history="1">
         <w:r>
           <w:rPr>
             <w:rStyle w:val="Hyperlink"/>
             <w:noProof/>
           </w:rPr>
-          <w:t>Quadro 2 - Cronograma do projeto</w:t>
+          <w:t>Figura 4 - gráfico de Gantt</w:t>
         </w:r>
         <w:r>
           <w:rPr>
@@ -1045,7 +1045,7 @@
             <w:noProof/>
             <w:webHidden/>
           </w:rPr>
-          <w:instrText xml:space="preserve"> PAGEREF _Toc357811946 \h </w:instrText>
+          <w:instrText xml:space="preserve"> PAGEREF _Toc377073664 \h </w:instrText>
         </w:r>
         <w:r>
           <w:rPr>
@@ -1065,7 +1065,7 @@
             <w:noProof/>
             <w:webHidden/>
           </w:rPr>
-          <w:t>15</w:t>
+          <w:t>19</w:t>
         </w:r>
         <w:r>
           <w:rPr>
@@ -1076,26 +1076,6 @@
         </w:r>
       </w:hyperlink>
     </w:p>
-    <w:p>
-      <w:r>
-        <w:fldChar w:fldCharType="end"/>
-      </w:r>
-    </w:p>
-    <w:p>
-      <w:pPr>
-        <w:pStyle w:val="Ttulo"/>
-      </w:pPr>
-    </w:p>
-    <w:p>
-      <w:pPr>
-        <w:pStyle w:val="Ttulo"/>
-      </w:pPr>
-      <w:r>
-        <w:t>Lista de tabelas</w:t>
-      </w:r>
-    </w:p>
-    <w:p/>
-    <w:p/>
     <w:p>
       <w:pPr>
         <w:pStyle w:val="ndicedeilustraes"/>
@@ -1103,28 +1083,365 @@
           <w:tab w:val="right" w:leader="dot" w:pos="8494"/>
         </w:tabs>
         <w:rPr>
+          <w:rFonts w:asciiTheme="minorHAnsi" w:eastAsiaTheme="minorEastAsia" w:hAnsiTheme="minorHAnsi" w:cstheme="minorBidi"/>
           <w:smallCaps w:val="0"/>
           <w:noProof/>
           <w:sz w:val="22"/>
           <w:szCs w:val="22"/>
         </w:rPr>
       </w:pPr>
+      <w:hyperlink w:anchor="_Toc377073665" w:history="1">
+        <w:r>
+          <w:rPr>
+            <w:rStyle w:val="Hyperlink"/>
+            <w:noProof/>
+          </w:rPr>
+          <w:t>Figura 5 - Cronograma</w:t>
+        </w:r>
+        <w:r>
+          <w:rPr>
+            <w:noProof/>
+            <w:webHidden/>
+          </w:rPr>
+          <w:tab/>
+        </w:r>
+        <w:r>
+          <w:rPr>
+            <w:noProof/>
+            <w:webHidden/>
+          </w:rPr>
+          <w:fldChar w:fldCharType="begin"/>
+        </w:r>
+        <w:r>
+          <w:rPr>
+            <w:noProof/>
+            <w:webHidden/>
+          </w:rPr>
+          <w:instrText xml:space="preserve"> PAGEREF _Toc377073665 \h </w:instrText>
+        </w:r>
+        <w:r>
+          <w:rPr>
+            <w:noProof/>
+            <w:webHidden/>
+          </w:rPr>
+        </w:r>
+        <w:r>
+          <w:rPr>
+            <w:noProof/>
+            <w:webHidden/>
+          </w:rPr>
+          <w:fldChar w:fldCharType="separate"/>
+        </w:r>
+        <w:r>
+          <w:rPr>
+            <w:noProof/>
+            <w:webHidden/>
+          </w:rPr>
+          <w:t>23</w:t>
+        </w:r>
+        <w:r>
+          <w:rPr>
+            <w:noProof/>
+            <w:webHidden/>
+          </w:rPr>
+          <w:fldChar w:fldCharType="end"/>
+        </w:r>
+      </w:hyperlink>
+    </w:p>
+    <w:p>
+      <w:pPr>
+        <w:pStyle w:val="Ttulo"/>
+      </w:pPr>
+      <w:r>
+        <w:fldChar w:fldCharType="end"/>
+      </w:r>
+    </w:p>
+    <w:p/>
+    <w:p>
+      <w:pPr>
+        <w:pStyle w:val="Ttulo"/>
+      </w:pPr>
+      <w:r>
+        <w:t>Lista de quadros</w:t>
+      </w:r>
+    </w:p>
+    <w:p/>
+    <w:p/>
+    <w:p>
+      <w:pPr>
+        <w:pStyle w:val="ndicedeilustraes"/>
+        <w:tabs>
+          <w:tab w:val="right" w:leader="dot" w:pos="8494"/>
+        </w:tabs>
+        <w:rPr>
+          <w:rFonts w:asciiTheme="minorHAnsi" w:eastAsiaTheme="minorEastAsia" w:hAnsiTheme="minorHAnsi" w:cstheme="minorBidi"/>
+          <w:smallCaps w:val="0"/>
+          <w:noProof/>
+          <w:sz w:val="22"/>
+          <w:szCs w:val="22"/>
+        </w:rPr>
+      </w:pPr>
       <w:r>
         <w:fldChar w:fldCharType="begin"/>
       </w:r>
       <w:r>
+        <w:instrText xml:space="preserve"> TOC \h \z \t "Assunto do comentário" \c "Quadro" </w:instrText>
+      </w:r>
+      <w:r>
+        <w:fldChar w:fldCharType="separate"/>
+      </w:r>
+      <w:hyperlink w:anchor="_Toc377073673" w:history="1">
+        <w:r>
+          <w:rPr>
+            <w:rStyle w:val="Hyperlink"/>
+            <w:noProof/>
+          </w:rPr>
+          <w:t>Quadro 1 – Dicionário da Wbs</w:t>
+        </w:r>
+        <w:r>
+          <w:rPr>
+            <w:noProof/>
+            <w:webHidden/>
+          </w:rPr>
+          <w:tab/>
+        </w:r>
+        <w:r>
+          <w:rPr>
+            <w:noProof/>
+            <w:webHidden/>
+          </w:rPr>
+          <w:fldChar w:fldCharType="begin"/>
+        </w:r>
+        <w:r>
+          <w:rPr>
+            <w:noProof/>
+            <w:webHidden/>
+          </w:rPr>
+          <w:instrText xml:space="preserve"> PAGEREF _Toc377073673 \h </w:instrText>
+        </w:r>
+        <w:r>
+          <w:rPr>
+            <w:noProof/>
+            <w:webHidden/>
+          </w:rPr>
+        </w:r>
+        <w:r>
+          <w:rPr>
+            <w:noProof/>
+            <w:webHidden/>
+          </w:rPr>
+          <w:fldChar w:fldCharType="separate"/>
+        </w:r>
+        <w:r>
+          <w:rPr>
+            <w:noProof/>
+            <w:webHidden/>
+          </w:rPr>
+          <w:t>18</w:t>
+        </w:r>
+        <w:r>
+          <w:rPr>
+            <w:noProof/>
+            <w:webHidden/>
+          </w:rPr>
+          <w:fldChar w:fldCharType="end"/>
+        </w:r>
+      </w:hyperlink>
+    </w:p>
+    <w:p>
+      <w:pPr>
+        <w:pStyle w:val="ndicedeilustraes"/>
+        <w:tabs>
+          <w:tab w:val="right" w:leader="dot" w:pos="8494"/>
+        </w:tabs>
+        <w:rPr>
+          <w:rFonts w:asciiTheme="minorHAnsi" w:eastAsiaTheme="minorEastAsia" w:hAnsiTheme="minorHAnsi" w:cstheme="minorBidi"/>
+          <w:smallCaps w:val="0"/>
+          <w:noProof/>
+          <w:sz w:val="22"/>
+          <w:szCs w:val="22"/>
+        </w:rPr>
+      </w:pPr>
+      <w:hyperlink w:anchor="_Toc377073674" w:history="1">
+        <w:r>
+          <w:rPr>
+            <w:rStyle w:val="Hyperlink"/>
+            <w:noProof/>
+          </w:rPr>
+          <w:t>Quadro 2 - Plano de riscos</w:t>
+        </w:r>
+        <w:r>
+          <w:rPr>
+            <w:noProof/>
+            <w:webHidden/>
+          </w:rPr>
+          <w:tab/>
+        </w:r>
+        <w:r>
+          <w:rPr>
+            <w:noProof/>
+            <w:webHidden/>
+          </w:rPr>
+          <w:fldChar w:fldCharType="begin"/>
+        </w:r>
+        <w:r>
+          <w:rPr>
+            <w:noProof/>
+            <w:webHidden/>
+          </w:rPr>
+          <w:instrText xml:space="preserve"> PAGEREF _Toc377073674 \h </w:instrText>
+        </w:r>
+        <w:r>
+          <w:rPr>
+            <w:noProof/>
+            <w:webHidden/>
+          </w:rPr>
+        </w:r>
+        <w:r>
+          <w:rPr>
+            <w:noProof/>
+            <w:webHidden/>
+          </w:rPr>
+          <w:fldChar w:fldCharType="separate"/>
+        </w:r>
+        <w:r>
+          <w:rPr>
+            <w:noProof/>
+            <w:webHidden/>
+          </w:rPr>
+          <w:t>20</w:t>
+        </w:r>
+        <w:r>
+          <w:rPr>
+            <w:noProof/>
+            <w:webHidden/>
+          </w:rPr>
+          <w:fldChar w:fldCharType="end"/>
+        </w:r>
+      </w:hyperlink>
+    </w:p>
+    <w:p>
+      <w:pPr>
+        <w:pStyle w:val="ndicedeilustraes"/>
+        <w:tabs>
+          <w:tab w:val="right" w:leader="dot" w:pos="8494"/>
+        </w:tabs>
+        <w:rPr>
+          <w:rFonts w:asciiTheme="minorHAnsi" w:eastAsiaTheme="minorEastAsia" w:hAnsiTheme="minorHAnsi" w:cstheme="minorBidi"/>
+          <w:smallCaps w:val="0"/>
+          <w:noProof/>
+          <w:sz w:val="22"/>
+          <w:szCs w:val="22"/>
+        </w:rPr>
+      </w:pPr>
+      <w:hyperlink w:anchor="_Toc377073675" w:history="1">
+        <w:r>
+          <w:rPr>
+            <w:rStyle w:val="Hyperlink"/>
+            <w:noProof/>
+          </w:rPr>
+          <w:t>Quadro 3 - Recursos humanos</w:t>
+        </w:r>
+        <w:r>
+          <w:rPr>
+            <w:noProof/>
+            <w:webHidden/>
+          </w:rPr>
+          <w:tab/>
+        </w:r>
+        <w:r>
+          <w:rPr>
+            <w:noProof/>
+            <w:webHidden/>
+          </w:rPr>
+          <w:fldChar w:fldCharType="begin"/>
+        </w:r>
+        <w:r>
+          <w:rPr>
+            <w:noProof/>
+            <w:webHidden/>
+          </w:rPr>
+          <w:instrText xml:space="preserve"> PAGEREF _Toc377073675 \h </w:instrText>
+        </w:r>
+        <w:r>
+          <w:rPr>
+            <w:noProof/>
+            <w:webHidden/>
+          </w:rPr>
+        </w:r>
+        <w:r>
+          <w:rPr>
+            <w:noProof/>
+            <w:webHidden/>
+          </w:rPr>
+          <w:fldChar w:fldCharType="separate"/>
+        </w:r>
+        <w:r>
+          <w:rPr>
+            <w:noProof/>
+            <w:webHidden/>
+          </w:rPr>
+          <w:t>21</w:t>
+        </w:r>
+        <w:r>
+          <w:rPr>
+            <w:noProof/>
+            <w:webHidden/>
+          </w:rPr>
+          <w:fldChar w:fldCharType="end"/>
+        </w:r>
+      </w:hyperlink>
+    </w:p>
+    <w:p>
+      <w:r>
+        <w:fldChar w:fldCharType="end"/>
+      </w:r>
+    </w:p>
+    <w:p>
+      <w:pPr>
+        <w:pStyle w:val="Ttulo"/>
+      </w:pPr>
+    </w:p>
+    <w:p>
+      <w:pPr>
+        <w:pStyle w:val="Ttulo"/>
+      </w:pPr>
+      <w:r>
+        <w:t>Lista de tabelas</w:t>
+      </w:r>
+    </w:p>
+    <w:p/>
+    <w:p/>
+    <w:p>
+      <w:pPr>
+        <w:pStyle w:val="ndicedeilustraes"/>
+        <w:tabs>
+          <w:tab w:val="right" w:leader="dot" w:pos="8494"/>
+        </w:tabs>
+        <w:rPr>
+          <w:rFonts w:asciiTheme="minorHAnsi" w:eastAsiaTheme="minorEastAsia" w:hAnsiTheme="minorHAnsi" w:cstheme="minorBidi"/>
+          <w:smallCaps w:val="0"/>
+          <w:noProof/>
+          <w:sz w:val="22"/>
+          <w:szCs w:val="22"/>
+        </w:rPr>
+      </w:pPr>
+      <w:r>
+        <w:fldChar w:fldCharType="begin"/>
+      </w:r>
+      <w:r>
         <w:instrText xml:space="preserve"> TOC \h \z \c "Tabela" </w:instrText>
       </w:r>
       <w:r>
         <w:fldChar w:fldCharType="separate"/>
       </w:r>
-      <w:hyperlink w:anchor="_Toc357812033" w:history="1">
+      <w:hyperlink w:anchor="_Toc377073678" w:history="1">
         <w:r>
           <w:rPr>
             <w:rStyle w:val="Hyperlink"/>
             <w:noProof/>
           </w:rPr>
-          <w:t>Tabela 1 - recursos matérias</w:t>
+          <w:t>Tabela 2 - recursos matérias</w:t>
         </w:r>
         <w:r>
           <w:rPr>
@@ -1145,7 +1462,7 @@
             <w:noProof/>
             <w:webHidden/>
           </w:rPr>
-          <w:instrText xml:space="preserve"> PAGEREF _Toc357812033 \h </w:instrText>
+          <w:instrText xml:space="preserve"> PAGEREF _Toc377073678 \h </w:instrText>
         </w:r>
         <w:r>
           <w:rPr>
@@ -1165,7 +1482,7 @@
             <w:noProof/>
             <w:webHidden/>
           </w:rPr>
-          <w:t>14</w:t>
+          <w:t>22</w:t>
         </w:r>
         <w:r>
           <w:rPr>
@@ -1211,8 +1528,6 @@
         <w:pStyle w:val="CorpoTexto"/>
       </w:pPr>
     </w:p>
-    <w:bookmarkStart w:id="2" w:name="_GoBack"/>
-    <w:bookmarkEnd w:id="2"/>
     <w:p>
       <w:pPr>
         <w:pStyle w:val="Sumrio1"/>
@@ -1232,31 +1547,22 @@
       <w:r>
         <w:rPr>
           <w:rFonts w:ascii="Calibri" w:hAnsi="Calibri"/>
-          <w:b w:val="0"/>
-          <w:bCs w:val="0"/>
-          <w:caps w:val="0"/>
         </w:rPr>
         <w:fldChar w:fldCharType="begin"/>
       </w:r>
       <w:r>
         <w:rPr>
           <w:rFonts w:ascii="Calibri" w:hAnsi="Calibri"/>
-          <w:b w:val="0"/>
-          <w:bCs w:val="0"/>
-          <w:caps w:val="0"/>
-        </w:rPr>
-        <w:instrText xml:space="preserve"> TOC \o "3-3" \h \z \t "Título 1;1;Título 2;2;Titulo Sumario;1" </w:instrText>
+        </w:rPr>
+        <w:instrText xml:space="preserve"> TOC \o "3-3" \h \z \t "Título 1;1;Título 2;2;Titulo Sumario;1;Titulo Apêndice;2" </w:instrText>
       </w:r>
       <w:r>
         <w:rPr>
           <w:rFonts w:ascii="Calibri" w:hAnsi="Calibri"/>
-          <w:b w:val="0"/>
-          <w:bCs w:val="0"/>
-          <w:caps w:val="0"/>
         </w:rPr>
         <w:fldChar w:fldCharType="separate"/>
       </w:r>
-      <w:hyperlink w:anchor="_Toc377067408" w:history="1">
+      <w:hyperlink w:anchor="_Toc377075443" w:history="1">
         <w:r>
           <w:rPr>
             <w:rStyle w:val="Hyperlink"/>
@@ -1283,7 +1589,7 @@
             <w:noProof/>
             <w:webHidden/>
           </w:rPr>
-          <w:instrText xml:space="preserve"> PAGEREF _Toc377067408 \h </w:instrText>
+          <w:instrText xml:space="preserve"> PAGEREF _Toc377075443 \h </w:instrText>
         </w:r>
         <w:r>
           <w:rPr>
@@ -1330,7 +1636,7 @@
           <w:szCs w:val="22"/>
         </w:rPr>
       </w:pPr>
-      <w:hyperlink w:anchor="_Toc377067409" w:history="1">
+      <w:hyperlink w:anchor="_Toc377075444" w:history="1">
         <w:r>
           <w:rPr>
             <w:rStyle w:val="Hyperlink"/>
@@ -1357,7 +1663,7 @@
             <w:noProof/>
             <w:webHidden/>
           </w:rPr>
-          <w:instrText xml:space="preserve"> PAGEREF _Toc377067409 \h </w:instrText>
+          <w:instrText xml:space="preserve"> PAGEREF _Toc377075444 \h </w:instrText>
         </w:r>
         <w:r>
           <w:rPr>
@@ -1405,7 +1711,7 @@
           <w:szCs w:val="22"/>
         </w:rPr>
       </w:pPr>
-      <w:hyperlink w:anchor="_Toc377067410" w:history="1">
+      <w:hyperlink w:anchor="_Toc377075445" w:history="1">
         <w:r>
           <w:rPr>
             <w:rStyle w:val="Hyperlink"/>
@@ -1451,7 +1757,7 @@
             <w:noProof/>
             <w:webHidden/>
           </w:rPr>
-          <w:instrText xml:space="preserve"> PAGEREF _Toc377067410 \h </w:instrText>
+          <w:instrText xml:space="preserve"> PAGEREF _Toc377075445 \h </w:instrText>
         </w:r>
         <w:r>
           <w:rPr>
@@ -1471,7 +1777,7 @@
             <w:noProof/>
             <w:webHidden/>
           </w:rPr>
-          <w:t>8</w:t>
+          <w:t>9</w:t>
         </w:r>
         <w:r>
           <w:rPr>
@@ -1497,7 +1803,7 @@
           <w:szCs w:val="22"/>
         </w:rPr>
       </w:pPr>
-      <w:hyperlink w:anchor="_Toc377067411" w:history="1">
+      <w:hyperlink w:anchor="_Toc377075446" w:history="1">
         <w:r>
           <w:rPr>
             <w:rStyle w:val="Hyperlink"/>
@@ -1541,7 +1847,7 @@
             <w:noProof/>
             <w:webHidden/>
           </w:rPr>
-          <w:instrText xml:space="preserve"> PAGEREF _Toc377067411 \h </w:instrText>
+          <w:instrText xml:space="preserve"> PAGEREF _Toc377075446 \h </w:instrText>
         </w:r>
         <w:r>
           <w:rPr>
@@ -1561,7 +1867,7 @@
             <w:noProof/>
             <w:webHidden/>
           </w:rPr>
-          <w:t>8</w:t>
+          <w:t>9</w:t>
         </w:r>
         <w:r>
           <w:rPr>
@@ -1587,7 +1893,7 @@
           <w:szCs w:val="22"/>
         </w:rPr>
       </w:pPr>
-      <w:hyperlink w:anchor="_Toc377067412" w:history="1">
+      <w:hyperlink w:anchor="_Toc377075447" w:history="1">
         <w:r>
           <w:rPr>
             <w:rStyle w:val="Hyperlink"/>
@@ -1631,7 +1937,7 @@
             <w:noProof/>
             <w:webHidden/>
           </w:rPr>
-          <w:instrText xml:space="preserve"> PAGEREF _Toc377067412 \h </w:instrText>
+          <w:instrText xml:space="preserve"> PAGEREF _Toc377075447 \h </w:instrText>
         </w:r>
         <w:r>
           <w:rPr>
@@ -1651,7 +1957,7 @@
             <w:noProof/>
             <w:webHidden/>
           </w:rPr>
-          <w:t>8</w:t>
+          <w:t>9</w:t>
         </w:r>
         <w:r>
           <w:rPr>
@@ -1677,7 +1983,7 @@
           <w:szCs w:val="22"/>
         </w:rPr>
       </w:pPr>
-      <w:hyperlink w:anchor="_Toc377067413" w:history="1">
+      <w:hyperlink w:anchor="_Toc377075448" w:history="1">
         <w:r>
           <w:rPr>
             <w:rStyle w:val="Hyperlink"/>
@@ -1721,7 +2027,7 @@
             <w:noProof/>
             <w:webHidden/>
           </w:rPr>
-          <w:instrText xml:space="preserve"> PAGEREF _Toc377067413 \h </w:instrText>
+          <w:instrText xml:space="preserve"> PAGEREF _Toc377075448 \h </w:instrText>
         </w:r>
         <w:r>
           <w:rPr>
@@ -1741,7 +2047,7 @@
             <w:noProof/>
             <w:webHidden/>
           </w:rPr>
-          <w:t>9</w:t>
+          <w:t>10</w:t>
         </w:r>
         <w:r>
           <w:rPr>
@@ -1767,7 +2073,7 @@
           <w:szCs w:val="22"/>
         </w:rPr>
       </w:pPr>
-      <w:hyperlink w:anchor="_Toc377067414" w:history="1">
+      <w:hyperlink w:anchor="_Toc377075449" w:history="1">
         <w:r>
           <w:rPr>
             <w:rStyle w:val="Hyperlink"/>
@@ -1811,7 +2117,7 @@
             <w:noProof/>
             <w:webHidden/>
           </w:rPr>
-          <w:instrText xml:space="preserve"> PAGEREF _Toc377067414 \h </w:instrText>
+          <w:instrText xml:space="preserve"> PAGEREF _Toc377075449 \h </w:instrText>
         </w:r>
         <w:r>
           <w:rPr>
@@ -1831,7 +2137,7 @@
             <w:noProof/>
             <w:webHidden/>
           </w:rPr>
-          <w:t>9</w:t>
+          <w:t>10</w:t>
         </w:r>
         <w:r>
           <w:rPr>
@@ -1858,7 +2164,7 @@
           <w:szCs w:val="22"/>
         </w:rPr>
       </w:pPr>
-      <w:hyperlink w:anchor="_Toc377067415" w:history="1">
+      <w:hyperlink w:anchor="_Toc377075450" w:history="1">
         <w:r>
           <w:rPr>
             <w:rStyle w:val="Hyperlink"/>
@@ -1903,7 +2209,7 @@
             <w:noProof/>
             <w:webHidden/>
           </w:rPr>
-          <w:instrText xml:space="preserve"> PAGEREF _Toc377067415 \h </w:instrText>
+          <w:instrText xml:space="preserve"> PAGEREF _Toc377075450 \h </w:instrText>
         </w:r>
         <w:r>
           <w:rPr>
@@ -1923,7 +2229,7 @@
             <w:noProof/>
             <w:webHidden/>
           </w:rPr>
-          <w:t>9</w:t>
+          <w:t>10</w:t>
         </w:r>
         <w:r>
           <w:rPr>
@@ -1950,7 +2256,7 @@
           <w:szCs w:val="22"/>
         </w:rPr>
       </w:pPr>
-      <w:hyperlink w:anchor="_Toc377067416" w:history="1">
+      <w:hyperlink w:anchor="_Toc377075451" w:history="1">
         <w:r>
           <w:rPr>
             <w:rStyle w:val="Hyperlink"/>
@@ -1995,7 +2301,7 @@
             <w:noProof/>
             <w:webHidden/>
           </w:rPr>
-          <w:instrText xml:space="preserve"> PAGEREF _Toc377067416 \h </w:instrText>
+          <w:instrText xml:space="preserve"> PAGEREF _Toc377075451 \h </w:instrText>
         </w:r>
         <w:r>
           <w:rPr>
@@ -2015,7 +2321,7 @@
             <w:noProof/>
             <w:webHidden/>
           </w:rPr>
-          <w:t>10</w:t>
+          <w:t>11</w:t>
         </w:r>
         <w:r>
           <w:rPr>
@@ -2041,7 +2347,7 @@
           <w:szCs w:val="22"/>
         </w:rPr>
       </w:pPr>
-      <w:hyperlink w:anchor="_Toc377067417" w:history="1">
+      <w:hyperlink w:anchor="_Toc377075452" w:history="1">
         <w:r>
           <w:rPr>
             <w:rStyle w:val="Hyperlink"/>
@@ -2085,7 +2391,7 @@
             <w:noProof/>
             <w:webHidden/>
           </w:rPr>
-          <w:instrText xml:space="preserve"> PAGEREF _Toc377067417 \h </w:instrText>
+          <w:instrText xml:space="preserve"> PAGEREF _Toc377075452 \h </w:instrText>
         </w:r>
         <w:r>
           <w:rPr>
@@ -2105,7 +2411,7 @@
             <w:noProof/>
             <w:webHidden/>
           </w:rPr>
-          <w:t>10</w:t>
+          <w:t>11</w:t>
         </w:r>
         <w:r>
           <w:rPr>
@@ -2133,7 +2439,7 @@
           <w:szCs w:val="22"/>
         </w:rPr>
       </w:pPr>
-      <w:hyperlink w:anchor="_Toc377067418" w:history="1">
+      <w:hyperlink w:anchor="_Toc377075453" w:history="1">
         <w:r>
           <w:rPr>
             <w:rStyle w:val="Hyperlink"/>
@@ -2179,7 +2485,7 @@
             <w:noProof/>
             <w:webHidden/>
           </w:rPr>
-          <w:instrText xml:space="preserve"> PAGEREF _Toc377067418 \h </w:instrText>
+          <w:instrText xml:space="preserve"> PAGEREF _Toc377075453 \h </w:instrText>
         </w:r>
         <w:r>
           <w:rPr>
@@ -2199,7 +2505,7 @@
             <w:noProof/>
             <w:webHidden/>
           </w:rPr>
-          <w:t>12</w:t>
+          <w:t>13</w:t>
         </w:r>
         <w:r>
           <w:rPr>
@@ -2227,7 +2533,7 @@
           <w:szCs w:val="22"/>
         </w:rPr>
       </w:pPr>
-      <w:hyperlink w:anchor="_Toc377067419" w:history="1">
+      <w:hyperlink w:anchor="_Toc377075454" w:history="1">
         <w:r>
           <w:rPr>
             <w:rStyle w:val="Hyperlink"/>
@@ -2273,7 +2579,7 @@
             <w:noProof/>
             <w:webHidden/>
           </w:rPr>
-          <w:instrText xml:space="preserve"> PAGEREF _Toc377067419 \h </w:instrText>
+          <w:instrText xml:space="preserve"> PAGEREF _Toc377075454 \h </w:instrText>
         </w:r>
         <w:r>
           <w:rPr>
@@ -2293,7 +2599,7 @@
             <w:noProof/>
             <w:webHidden/>
           </w:rPr>
-          <w:t>13</w:t>
+          <w:t>14</w:t>
         </w:r>
         <w:r>
           <w:rPr>
@@ -2321,7 +2627,7 @@
           <w:szCs w:val="22"/>
         </w:rPr>
       </w:pPr>
-      <w:hyperlink w:anchor="_Toc377067420" w:history="1">
+      <w:hyperlink w:anchor="_Toc377075455" w:history="1">
         <w:r>
           <w:rPr>
             <w:rStyle w:val="Hyperlink"/>
@@ -2367,7 +2673,7 @@
             <w:noProof/>
             <w:webHidden/>
           </w:rPr>
-          <w:instrText xml:space="preserve"> PAGEREF _Toc377067420 \h </w:instrText>
+          <w:instrText xml:space="preserve"> PAGEREF _Toc377075455 \h </w:instrText>
         </w:r>
         <w:r>
           <w:rPr>
@@ -2387,7 +2693,7 @@
             <w:noProof/>
             <w:webHidden/>
           </w:rPr>
-          <w:t>16</w:t>
+          <w:t>17</w:t>
         </w:r>
         <w:r>
           <w:rPr>
@@ -2413,7 +2719,7 @@
           <w:szCs w:val="22"/>
         </w:rPr>
       </w:pPr>
-      <w:hyperlink w:anchor="_Toc377067421" w:history="1">
+      <w:hyperlink w:anchor="_Toc377075456" w:history="1">
         <w:r>
           <w:rPr>
             <w:rStyle w:val="Hyperlink"/>
@@ -2457,7 +2763,7 @@
             <w:noProof/>
             <w:webHidden/>
           </w:rPr>
-          <w:instrText xml:space="preserve"> PAGEREF _Toc377067421 \h </w:instrText>
+          <w:instrText xml:space="preserve"> PAGEREF _Toc377075456 \h </w:instrText>
         </w:r>
         <w:r>
           <w:rPr>
@@ -2477,7 +2783,7 @@
             <w:noProof/>
             <w:webHidden/>
           </w:rPr>
-          <w:t>17</w:t>
+          <w:t>18</w:t>
         </w:r>
         <w:r>
           <w:rPr>
@@ -2503,7 +2809,7 @@
           <w:szCs w:val="22"/>
         </w:rPr>
       </w:pPr>
-      <w:hyperlink w:anchor="_Toc377067422" w:history="1">
+      <w:hyperlink w:anchor="_Toc377075457" w:history="1">
         <w:r>
           <w:rPr>
             <w:rStyle w:val="Hyperlink"/>
@@ -2547,7 +2853,7 @@
             <w:noProof/>
             <w:webHidden/>
           </w:rPr>
-          <w:instrText xml:space="preserve"> PAGEREF _Toc377067422 \h </w:instrText>
+          <w:instrText xml:space="preserve"> PAGEREF _Toc377075457 \h </w:instrText>
         </w:r>
         <w:r>
           <w:rPr>
@@ -2567,7 +2873,7 @@
             <w:noProof/>
             <w:webHidden/>
           </w:rPr>
-          <w:t>19</w:t>
+          <w:t>20</w:t>
         </w:r>
         <w:r>
           <w:rPr>
@@ -2595,7 +2901,7 @@
           <w:szCs w:val="22"/>
         </w:rPr>
       </w:pPr>
-      <w:hyperlink w:anchor="_Toc377067423" w:history="1">
+      <w:hyperlink w:anchor="_Toc377075458" w:history="1">
         <w:r>
           <w:rPr>
             <w:rStyle w:val="Hyperlink"/>
@@ -2641,7 +2947,7 @@
             <w:noProof/>
             <w:webHidden/>
           </w:rPr>
-          <w:instrText xml:space="preserve"> PAGEREF _Toc377067423 \h </w:instrText>
+          <w:instrText xml:space="preserve"> PAGEREF _Toc377075458 \h </w:instrText>
         </w:r>
         <w:r>
           <w:rPr>
@@ -2661,7 +2967,7 @@
             <w:noProof/>
             <w:webHidden/>
           </w:rPr>
-          <w:t>20</w:t>
+          <w:t>21</w:t>
         </w:r>
         <w:r>
           <w:rPr>
@@ -2689,7 +2995,7 @@
           <w:szCs w:val="22"/>
         </w:rPr>
       </w:pPr>
-      <w:hyperlink w:anchor="_Toc377067424" w:history="1">
+      <w:hyperlink w:anchor="_Toc377075459" w:history="1">
         <w:r>
           <w:rPr>
             <w:rStyle w:val="Hyperlink"/>
@@ -2716,6 +3022,8 @@
           </w:rPr>
           <w:t>RECURSOS</w:t>
         </w:r>
+        <w:bookmarkStart w:id="2" w:name="_GoBack"/>
+        <w:bookmarkEnd w:id="2"/>
         <w:r>
           <w:rPr>
             <w:noProof/>
@@ -2735,7 +3043,7 @@
             <w:noProof/>
             <w:webHidden/>
           </w:rPr>
-          <w:instrText xml:space="preserve"> PAGEREF _Toc377067424 \h </w:instrText>
+          <w:instrText xml:space="preserve"> PAGEREF _Toc377075459 \h </w:instrText>
         </w:r>
         <w:r>
           <w:rPr>
@@ -2755,7 +3063,7 @@
             <w:noProof/>
             <w:webHidden/>
           </w:rPr>
-          <w:t>21</w:t>
+          <w:t>22</w:t>
         </w:r>
         <w:r>
           <w:rPr>
@@ -2781,7 +3089,7 @@
           <w:szCs w:val="22"/>
         </w:rPr>
       </w:pPr>
-      <w:hyperlink w:anchor="_Toc377067425" w:history="1">
+      <w:hyperlink w:anchor="_Toc377075460" w:history="1">
         <w:r>
           <w:rPr>
             <w:rStyle w:val="Hyperlink"/>
@@ -2825,7 +3133,7 @@
             <w:noProof/>
             <w:webHidden/>
           </w:rPr>
-          <w:instrText xml:space="preserve"> PAGEREF _Toc377067425 \h </w:instrText>
+          <w:instrText xml:space="preserve"> PAGEREF _Toc377075460 \h </w:instrText>
         </w:r>
         <w:r>
           <w:rPr>
@@ -2845,7 +3153,7 @@
             <w:noProof/>
             <w:webHidden/>
           </w:rPr>
-          <w:t>21</w:t>
+          <w:t>22</w:t>
         </w:r>
         <w:r>
           <w:rPr>
@@ -2871,7 +3179,7 @@
           <w:szCs w:val="22"/>
         </w:rPr>
       </w:pPr>
-      <w:hyperlink w:anchor="_Toc377067426" w:history="1">
+      <w:hyperlink w:anchor="_Toc377075461" w:history="1">
         <w:r>
           <w:rPr>
             <w:rStyle w:val="Hyperlink"/>
@@ -2915,7 +3223,7 @@
             <w:noProof/>
             <w:webHidden/>
           </w:rPr>
-          <w:instrText xml:space="preserve"> PAGEREF _Toc377067426 \h </w:instrText>
+          <w:instrText xml:space="preserve"> PAGEREF _Toc377075461 \h </w:instrText>
         </w:r>
         <w:r>
           <w:rPr>
@@ -2935,7 +3243,7 @@
             <w:noProof/>
             <w:webHidden/>
           </w:rPr>
-          <w:t>22</w:t>
+          <w:t>23</w:t>
         </w:r>
         <w:r>
           <w:rPr>
@@ -2963,7 +3271,7 @@
           <w:szCs w:val="22"/>
         </w:rPr>
       </w:pPr>
-      <w:hyperlink w:anchor="_Toc377067427" w:history="1">
+      <w:hyperlink w:anchor="_Toc377075462" w:history="1">
         <w:r>
           <w:rPr>
             <w:rStyle w:val="Hyperlink"/>
@@ -3009,7 +3317,7 @@
             <w:noProof/>
             <w:webHidden/>
           </w:rPr>
-          <w:instrText xml:space="preserve"> PAGEREF _Toc377067427 \h </w:instrText>
+          <w:instrText xml:space="preserve"> PAGEREF _Toc377075462 \h </w:instrText>
         </w:r>
         <w:r>
           <w:rPr>
@@ -3029,7 +3337,7 @@
             <w:noProof/>
             <w:webHidden/>
           </w:rPr>
-          <w:t>23</w:t>
+          <w:t>24</w:t>
         </w:r>
         <w:r>
           <w:rPr>
@@ -3057,7 +3365,7 @@
           <w:szCs w:val="22"/>
         </w:rPr>
       </w:pPr>
-      <w:hyperlink w:anchor="_Toc377067428" w:history="1">
+      <w:hyperlink w:anchor="_Toc377075463" w:history="1">
         <w:r>
           <w:rPr>
             <w:rStyle w:val="Hyperlink"/>
@@ -3103,7 +3411,7 @@
             <w:noProof/>
             <w:webHidden/>
           </w:rPr>
-          <w:instrText xml:space="preserve"> PAGEREF _Toc377067428 \h </w:instrText>
+          <w:instrText xml:space="preserve"> PAGEREF _Toc377075463 \h </w:instrText>
         </w:r>
         <w:r>
           <w:rPr>
@@ -3123,7 +3431,7 @@
             <w:noProof/>
             <w:webHidden/>
           </w:rPr>
-          <w:t>24</w:t>
+          <w:t>25</w:t>
         </w:r>
         <w:r>
           <w:rPr>
@@ -3150,7 +3458,7 @@
           <w:szCs w:val="22"/>
         </w:rPr>
       </w:pPr>
-      <w:hyperlink w:anchor="_Toc377067429" w:history="1">
+      <w:hyperlink w:anchor="_Toc377075464" w:history="1">
         <w:r>
           <w:rPr>
             <w:rStyle w:val="Hyperlink"/>
@@ -3177,7 +3485,7 @@
             <w:noProof/>
             <w:webHidden/>
           </w:rPr>
-          <w:instrText xml:space="preserve"> PAGEREF _Toc377067429 \h </w:instrText>
+          <w:instrText xml:space="preserve"> PAGEREF _Toc377075464 \h </w:instrText>
         </w:r>
         <w:r>
           <w:rPr>
@@ -3197,7 +3505,7 @@
             <w:noProof/>
             <w:webHidden/>
           </w:rPr>
-          <w:t>25</w:t>
+          <w:t>26</w:t>
         </w:r>
         <w:r>
           <w:rPr>
@@ -3224,13 +3532,13 @@
           <w:szCs w:val="22"/>
         </w:rPr>
       </w:pPr>
-      <w:hyperlink w:anchor="_Toc377067430" w:history="1">
+      <w:hyperlink w:anchor="_Toc377075465" w:history="1">
         <w:r>
           <w:rPr>
             <w:rStyle w:val="Hyperlink"/>
             <w:noProof/>
           </w:rPr>
-          <w:t>Apêndices</w:t>
+          <w:t>Apêndice A - Documentação do Software</w:t>
         </w:r>
         <w:r>
           <w:rPr>
@@ -3251,7 +3559,7 @@
             <w:noProof/>
             <w:webHidden/>
           </w:rPr>
-          <w:instrText xml:space="preserve"> PAGEREF _Toc377067430 \h </w:instrText>
+          <w:instrText xml:space="preserve"> PAGEREF _Toc377075465 \h </w:instrText>
         </w:r>
         <w:r>
           <w:rPr>
@@ -3271,7 +3579,907 @@
             <w:noProof/>
             <w:webHidden/>
           </w:rPr>
-          <w:t>26</w:t>
+          <w:t>27</w:t>
+        </w:r>
+        <w:r>
+          <w:rPr>
+            <w:noProof/>
+            <w:webHidden/>
+          </w:rPr>
+          <w:fldChar w:fldCharType="end"/>
+        </w:r>
+      </w:hyperlink>
+    </w:p>
+    <w:p>
+      <w:pPr>
+        <w:pStyle w:val="Sumrio2"/>
+        <w:tabs>
+          <w:tab w:val="left" w:pos="1680"/>
+          <w:tab w:val="right" w:leader="dot" w:pos="8494"/>
+        </w:tabs>
+        <w:rPr>
+          <w:rFonts w:eastAsiaTheme="minorEastAsia" w:cstheme="minorBidi"/>
+          <w:smallCaps w:val="0"/>
+          <w:noProof/>
+          <w:sz w:val="22"/>
+          <w:szCs w:val="22"/>
+        </w:rPr>
+      </w:pPr>
+      <w:hyperlink w:anchor="_Toc377075466" w:history="1">
+        <w:r>
+          <w:rPr>
+            <w:rStyle w:val="Hyperlink"/>
+            <w:noProof/>
+          </w:rPr>
+          <w:t>A.1</w:t>
+        </w:r>
+        <w:r>
+          <w:rPr>
+            <w:rFonts w:eastAsiaTheme="minorEastAsia" w:cstheme="minorBidi"/>
+            <w:smallCaps w:val="0"/>
+            <w:noProof/>
+            <w:sz w:val="22"/>
+            <w:szCs w:val="22"/>
+          </w:rPr>
+          <w:tab/>
+        </w:r>
+        <w:r>
+          <w:rPr>
+            <w:rStyle w:val="Hyperlink"/>
+            <w:noProof/>
+          </w:rPr>
+          <w:t>Documento de visão</w:t>
+        </w:r>
+        <w:r>
+          <w:rPr>
+            <w:noProof/>
+            <w:webHidden/>
+          </w:rPr>
+          <w:tab/>
+        </w:r>
+        <w:r>
+          <w:rPr>
+            <w:noProof/>
+            <w:webHidden/>
+          </w:rPr>
+          <w:fldChar w:fldCharType="begin"/>
+        </w:r>
+        <w:r>
+          <w:rPr>
+            <w:noProof/>
+            <w:webHidden/>
+          </w:rPr>
+          <w:instrText xml:space="preserve"> PAGEREF _Toc377075466 \h </w:instrText>
+        </w:r>
+        <w:r>
+          <w:rPr>
+            <w:noProof/>
+            <w:webHidden/>
+          </w:rPr>
+        </w:r>
+        <w:r>
+          <w:rPr>
+            <w:noProof/>
+            <w:webHidden/>
+          </w:rPr>
+          <w:fldChar w:fldCharType="separate"/>
+        </w:r>
+        <w:r>
+          <w:rPr>
+            <w:noProof/>
+            <w:webHidden/>
+          </w:rPr>
+          <w:t>27</w:t>
+        </w:r>
+        <w:r>
+          <w:rPr>
+            <w:noProof/>
+            <w:webHidden/>
+          </w:rPr>
+          <w:fldChar w:fldCharType="end"/>
+        </w:r>
+      </w:hyperlink>
+    </w:p>
+    <w:p>
+      <w:pPr>
+        <w:pStyle w:val="Sumrio2"/>
+        <w:tabs>
+          <w:tab w:val="left" w:pos="1680"/>
+          <w:tab w:val="right" w:leader="dot" w:pos="8494"/>
+        </w:tabs>
+        <w:rPr>
+          <w:rFonts w:eastAsiaTheme="minorEastAsia" w:cstheme="minorBidi"/>
+          <w:smallCaps w:val="0"/>
+          <w:noProof/>
+          <w:sz w:val="22"/>
+          <w:szCs w:val="22"/>
+        </w:rPr>
+      </w:pPr>
+      <w:hyperlink w:anchor="_Toc377075467" w:history="1">
+        <w:r>
+          <w:rPr>
+            <w:rStyle w:val="Hyperlink"/>
+            <w:noProof/>
+          </w:rPr>
+          <w:t>A.2</w:t>
+        </w:r>
+        <w:r>
+          <w:rPr>
+            <w:rFonts w:eastAsiaTheme="minorEastAsia" w:cstheme="minorBidi"/>
+            <w:smallCaps w:val="0"/>
+            <w:noProof/>
+            <w:sz w:val="22"/>
+            <w:szCs w:val="22"/>
+          </w:rPr>
+          <w:tab/>
+        </w:r>
+        <w:r>
+          <w:rPr>
+            <w:rStyle w:val="Hyperlink"/>
+            <w:noProof/>
+          </w:rPr>
+          <w:t>Regras de negócio</w:t>
+        </w:r>
+        <w:r>
+          <w:rPr>
+            <w:noProof/>
+            <w:webHidden/>
+          </w:rPr>
+          <w:tab/>
+        </w:r>
+        <w:r>
+          <w:rPr>
+            <w:noProof/>
+            <w:webHidden/>
+          </w:rPr>
+          <w:fldChar w:fldCharType="begin"/>
+        </w:r>
+        <w:r>
+          <w:rPr>
+            <w:noProof/>
+            <w:webHidden/>
+          </w:rPr>
+          <w:instrText xml:space="preserve"> PAGEREF _Toc377075467 \h </w:instrText>
+        </w:r>
+        <w:r>
+          <w:rPr>
+            <w:noProof/>
+            <w:webHidden/>
+          </w:rPr>
+        </w:r>
+        <w:r>
+          <w:rPr>
+            <w:noProof/>
+            <w:webHidden/>
+          </w:rPr>
+          <w:fldChar w:fldCharType="separate"/>
+        </w:r>
+        <w:r>
+          <w:rPr>
+            <w:noProof/>
+            <w:webHidden/>
+          </w:rPr>
+          <w:t>27</w:t>
+        </w:r>
+        <w:r>
+          <w:rPr>
+            <w:noProof/>
+            <w:webHidden/>
+          </w:rPr>
+          <w:fldChar w:fldCharType="end"/>
+        </w:r>
+      </w:hyperlink>
+    </w:p>
+    <w:p>
+      <w:pPr>
+        <w:pStyle w:val="Sumrio2"/>
+        <w:tabs>
+          <w:tab w:val="left" w:pos="1680"/>
+          <w:tab w:val="right" w:leader="dot" w:pos="8494"/>
+        </w:tabs>
+        <w:rPr>
+          <w:rFonts w:eastAsiaTheme="minorEastAsia" w:cstheme="minorBidi"/>
+          <w:smallCaps w:val="0"/>
+          <w:noProof/>
+          <w:sz w:val="22"/>
+          <w:szCs w:val="22"/>
+        </w:rPr>
+      </w:pPr>
+      <w:hyperlink w:anchor="_Toc377075468" w:history="1">
+        <w:r>
+          <w:rPr>
+            <w:rStyle w:val="Hyperlink"/>
+            <w:noProof/>
+          </w:rPr>
+          <w:t>A.3</w:t>
+        </w:r>
+        <w:r>
+          <w:rPr>
+            <w:rFonts w:eastAsiaTheme="minorEastAsia" w:cstheme="minorBidi"/>
+            <w:smallCaps w:val="0"/>
+            <w:noProof/>
+            <w:sz w:val="22"/>
+            <w:szCs w:val="22"/>
+          </w:rPr>
+          <w:tab/>
+        </w:r>
+        <w:r>
+          <w:rPr>
+            <w:rStyle w:val="Hyperlink"/>
+            <w:noProof/>
+          </w:rPr>
+          <w:t>glossário</w:t>
+        </w:r>
+        <w:r>
+          <w:rPr>
+            <w:noProof/>
+            <w:webHidden/>
+          </w:rPr>
+          <w:tab/>
+        </w:r>
+        <w:r>
+          <w:rPr>
+            <w:noProof/>
+            <w:webHidden/>
+          </w:rPr>
+          <w:fldChar w:fldCharType="begin"/>
+        </w:r>
+        <w:r>
+          <w:rPr>
+            <w:noProof/>
+            <w:webHidden/>
+          </w:rPr>
+          <w:instrText xml:space="preserve"> PAGEREF _Toc377075468 \h </w:instrText>
+        </w:r>
+        <w:r>
+          <w:rPr>
+            <w:noProof/>
+            <w:webHidden/>
+          </w:rPr>
+        </w:r>
+        <w:r>
+          <w:rPr>
+            <w:noProof/>
+            <w:webHidden/>
+          </w:rPr>
+          <w:fldChar w:fldCharType="separate"/>
+        </w:r>
+        <w:r>
+          <w:rPr>
+            <w:noProof/>
+            <w:webHidden/>
+          </w:rPr>
+          <w:t>27</w:t>
+        </w:r>
+        <w:r>
+          <w:rPr>
+            <w:noProof/>
+            <w:webHidden/>
+          </w:rPr>
+          <w:fldChar w:fldCharType="end"/>
+        </w:r>
+      </w:hyperlink>
+    </w:p>
+    <w:p>
+      <w:pPr>
+        <w:pStyle w:val="Sumrio2"/>
+        <w:tabs>
+          <w:tab w:val="left" w:pos="1680"/>
+          <w:tab w:val="right" w:leader="dot" w:pos="8494"/>
+        </w:tabs>
+        <w:rPr>
+          <w:rFonts w:eastAsiaTheme="minorEastAsia" w:cstheme="minorBidi"/>
+          <w:smallCaps w:val="0"/>
+          <w:noProof/>
+          <w:sz w:val="22"/>
+          <w:szCs w:val="22"/>
+        </w:rPr>
+      </w:pPr>
+      <w:hyperlink w:anchor="_Toc377075469" w:history="1">
+        <w:r>
+          <w:rPr>
+            <w:rStyle w:val="Hyperlink"/>
+            <w:noProof/>
+          </w:rPr>
+          <w:t>A.4</w:t>
+        </w:r>
+        <w:r>
+          <w:rPr>
+            <w:rFonts w:eastAsiaTheme="minorEastAsia" w:cstheme="minorBidi"/>
+            <w:smallCaps w:val="0"/>
+            <w:noProof/>
+            <w:sz w:val="22"/>
+            <w:szCs w:val="22"/>
+          </w:rPr>
+          <w:tab/>
+        </w:r>
+        <w:r>
+          <w:rPr>
+            <w:rStyle w:val="Hyperlink"/>
+            <w:noProof/>
+          </w:rPr>
+          <w:t>protótipo de interfaces</w:t>
+        </w:r>
+        <w:r>
+          <w:rPr>
+            <w:noProof/>
+            <w:webHidden/>
+          </w:rPr>
+          <w:tab/>
+        </w:r>
+        <w:r>
+          <w:rPr>
+            <w:noProof/>
+            <w:webHidden/>
+          </w:rPr>
+          <w:fldChar w:fldCharType="begin"/>
+        </w:r>
+        <w:r>
+          <w:rPr>
+            <w:noProof/>
+            <w:webHidden/>
+          </w:rPr>
+          <w:instrText xml:space="preserve"> PAGEREF _Toc377075469 \h </w:instrText>
+        </w:r>
+        <w:r>
+          <w:rPr>
+            <w:noProof/>
+            <w:webHidden/>
+          </w:rPr>
+        </w:r>
+        <w:r>
+          <w:rPr>
+            <w:noProof/>
+            <w:webHidden/>
+          </w:rPr>
+          <w:fldChar w:fldCharType="separate"/>
+        </w:r>
+        <w:r>
+          <w:rPr>
+            <w:noProof/>
+            <w:webHidden/>
+          </w:rPr>
+          <w:t>27</w:t>
+        </w:r>
+        <w:r>
+          <w:rPr>
+            <w:noProof/>
+            <w:webHidden/>
+          </w:rPr>
+          <w:fldChar w:fldCharType="end"/>
+        </w:r>
+      </w:hyperlink>
+    </w:p>
+    <w:p>
+      <w:pPr>
+        <w:pStyle w:val="Sumrio2"/>
+        <w:tabs>
+          <w:tab w:val="left" w:pos="1680"/>
+          <w:tab w:val="right" w:leader="dot" w:pos="8494"/>
+        </w:tabs>
+        <w:rPr>
+          <w:rFonts w:eastAsiaTheme="minorEastAsia" w:cstheme="minorBidi"/>
+          <w:smallCaps w:val="0"/>
+          <w:noProof/>
+          <w:sz w:val="22"/>
+          <w:szCs w:val="22"/>
+        </w:rPr>
+      </w:pPr>
+      <w:hyperlink w:anchor="_Toc377075470" w:history="1">
+        <w:r>
+          <w:rPr>
+            <w:rStyle w:val="Hyperlink"/>
+            <w:noProof/>
+          </w:rPr>
+          <w:t>A.5</w:t>
+        </w:r>
+        <w:r>
+          <w:rPr>
+            <w:rFonts w:eastAsiaTheme="minorEastAsia" w:cstheme="minorBidi"/>
+            <w:smallCaps w:val="0"/>
+            <w:noProof/>
+            <w:sz w:val="22"/>
+            <w:szCs w:val="22"/>
+          </w:rPr>
+          <w:tab/>
+        </w:r>
+        <w:r>
+          <w:rPr>
+            <w:rStyle w:val="Hyperlink"/>
+            <w:noProof/>
+          </w:rPr>
+          <w:t>casos de uso</w:t>
+        </w:r>
+        <w:r>
+          <w:rPr>
+            <w:noProof/>
+            <w:webHidden/>
+          </w:rPr>
+          <w:tab/>
+        </w:r>
+        <w:r>
+          <w:rPr>
+            <w:noProof/>
+            <w:webHidden/>
+          </w:rPr>
+          <w:fldChar w:fldCharType="begin"/>
+        </w:r>
+        <w:r>
+          <w:rPr>
+            <w:noProof/>
+            <w:webHidden/>
+          </w:rPr>
+          <w:instrText xml:space="preserve"> PAGEREF _Toc377075470 \h </w:instrText>
+        </w:r>
+        <w:r>
+          <w:rPr>
+            <w:noProof/>
+            <w:webHidden/>
+          </w:rPr>
+        </w:r>
+        <w:r>
+          <w:rPr>
+            <w:noProof/>
+            <w:webHidden/>
+          </w:rPr>
+          <w:fldChar w:fldCharType="separate"/>
+        </w:r>
+        <w:r>
+          <w:rPr>
+            <w:noProof/>
+            <w:webHidden/>
+          </w:rPr>
+          <w:t>27</w:t>
+        </w:r>
+        <w:r>
+          <w:rPr>
+            <w:noProof/>
+            <w:webHidden/>
+          </w:rPr>
+          <w:fldChar w:fldCharType="end"/>
+        </w:r>
+      </w:hyperlink>
+    </w:p>
+    <w:p>
+      <w:pPr>
+        <w:pStyle w:val="Sumrio2"/>
+        <w:tabs>
+          <w:tab w:val="left" w:pos="1680"/>
+          <w:tab w:val="right" w:leader="dot" w:pos="8494"/>
+        </w:tabs>
+        <w:rPr>
+          <w:rFonts w:eastAsiaTheme="minorEastAsia" w:cstheme="minorBidi"/>
+          <w:smallCaps w:val="0"/>
+          <w:noProof/>
+          <w:sz w:val="22"/>
+          <w:szCs w:val="22"/>
+        </w:rPr>
+      </w:pPr>
+      <w:hyperlink w:anchor="_Toc377075471" w:history="1">
+        <w:r>
+          <w:rPr>
+            <w:rStyle w:val="Hyperlink"/>
+            <w:noProof/>
+          </w:rPr>
+          <w:t>A.6</w:t>
+        </w:r>
+        <w:r>
+          <w:rPr>
+            <w:rFonts w:eastAsiaTheme="minorEastAsia" w:cstheme="minorBidi"/>
+            <w:smallCaps w:val="0"/>
+            <w:noProof/>
+            <w:sz w:val="22"/>
+            <w:szCs w:val="22"/>
+          </w:rPr>
+          <w:tab/>
+        </w:r>
+        <w:r>
+          <w:rPr>
+            <w:rStyle w:val="Hyperlink"/>
+            <w:noProof/>
+          </w:rPr>
+          <w:t>diagramas de sequência</w:t>
+        </w:r>
+        <w:r>
+          <w:rPr>
+            <w:noProof/>
+            <w:webHidden/>
+          </w:rPr>
+          <w:tab/>
+        </w:r>
+        <w:r>
+          <w:rPr>
+            <w:noProof/>
+            <w:webHidden/>
+          </w:rPr>
+          <w:fldChar w:fldCharType="begin"/>
+        </w:r>
+        <w:r>
+          <w:rPr>
+            <w:noProof/>
+            <w:webHidden/>
+          </w:rPr>
+          <w:instrText xml:space="preserve"> PAGEREF _Toc377075471 \h </w:instrText>
+        </w:r>
+        <w:r>
+          <w:rPr>
+            <w:noProof/>
+            <w:webHidden/>
+          </w:rPr>
+        </w:r>
+        <w:r>
+          <w:rPr>
+            <w:noProof/>
+            <w:webHidden/>
+          </w:rPr>
+          <w:fldChar w:fldCharType="separate"/>
+        </w:r>
+        <w:r>
+          <w:rPr>
+            <w:noProof/>
+            <w:webHidden/>
+          </w:rPr>
+          <w:t>27</w:t>
+        </w:r>
+        <w:r>
+          <w:rPr>
+            <w:noProof/>
+            <w:webHidden/>
+          </w:rPr>
+          <w:fldChar w:fldCharType="end"/>
+        </w:r>
+      </w:hyperlink>
+    </w:p>
+    <w:p>
+      <w:pPr>
+        <w:pStyle w:val="Sumrio2"/>
+        <w:tabs>
+          <w:tab w:val="left" w:pos="1680"/>
+          <w:tab w:val="right" w:leader="dot" w:pos="8494"/>
+        </w:tabs>
+        <w:rPr>
+          <w:rFonts w:eastAsiaTheme="minorEastAsia" w:cstheme="minorBidi"/>
+          <w:smallCaps w:val="0"/>
+          <w:noProof/>
+          <w:sz w:val="22"/>
+          <w:szCs w:val="22"/>
+        </w:rPr>
+      </w:pPr>
+      <w:hyperlink w:anchor="_Toc377075472" w:history="1">
+        <w:r>
+          <w:rPr>
+            <w:rStyle w:val="Hyperlink"/>
+            <w:noProof/>
+          </w:rPr>
+          <w:t>A.7</w:t>
+        </w:r>
+        <w:r>
+          <w:rPr>
+            <w:rFonts w:eastAsiaTheme="minorEastAsia" w:cstheme="minorBidi"/>
+            <w:smallCaps w:val="0"/>
+            <w:noProof/>
+            <w:sz w:val="22"/>
+            <w:szCs w:val="22"/>
+          </w:rPr>
+          <w:tab/>
+        </w:r>
+        <w:r>
+          <w:rPr>
+            <w:rStyle w:val="Hyperlink"/>
+            <w:noProof/>
+          </w:rPr>
+          <w:t>modelo de objetos</w:t>
+        </w:r>
+        <w:r>
+          <w:rPr>
+            <w:noProof/>
+            <w:webHidden/>
+          </w:rPr>
+          <w:tab/>
+        </w:r>
+        <w:r>
+          <w:rPr>
+            <w:noProof/>
+            <w:webHidden/>
+          </w:rPr>
+          <w:fldChar w:fldCharType="begin"/>
+        </w:r>
+        <w:r>
+          <w:rPr>
+            <w:noProof/>
+            <w:webHidden/>
+          </w:rPr>
+          <w:instrText xml:space="preserve"> PAGEREF _Toc377075472 \h </w:instrText>
+        </w:r>
+        <w:r>
+          <w:rPr>
+            <w:noProof/>
+            <w:webHidden/>
+          </w:rPr>
+        </w:r>
+        <w:r>
+          <w:rPr>
+            <w:noProof/>
+            <w:webHidden/>
+          </w:rPr>
+          <w:fldChar w:fldCharType="separate"/>
+        </w:r>
+        <w:r>
+          <w:rPr>
+            <w:noProof/>
+            <w:webHidden/>
+          </w:rPr>
+          <w:t>27</w:t>
+        </w:r>
+        <w:r>
+          <w:rPr>
+            <w:noProof/>
+            <w:webHidden/>
+          </w:rPr>
+          <w:fldChar w:fldCharType="end"/>
+        </w:r>
+      </w:hyperlink>
+    </w:p>
+    <w:p>
+      <w:pPr>
+        <w:pStyle w:val="Sumrio2"/>
+        <w:tabs>
+          <w:tab w:val="left" w:pos="1680"/>
+          <w:tab w:val="right" w:leader="dot" w:pos="8494"/>
+        </w:tabs>
+        <w:rPr>
+          <w:rFonts w:eastAsiaTheme="minorEastAsia" w:cstheme="minorBidi"/>
+          <w:smallCaps w:val="0"/>
+          <w:noProof/>
+          <w:sz w:val="22"/>
+          <w:szCs w:val="22"/>
+        </w:rPr>
+      </w:pPr>
+      <w:hyperlink w:anchor="_Toc377075473" w:history="1">
+        <w:r>
+          <w:rPr>
+            <w:rStyle w:val="Hyperlink"/>
+            <w:noProof/>
+          </w:rPr>
+          <w:t>A.8</w:t>
+        </w:r>
+        <w:r>
+          <w:rPr>
+            <w:rFonts w:eastAsiaTheme="minorEastAsia" w:cstheme="minorBidi"/>
+            <w:smallCaps w:val="0"/>
+            <w:noProof/>
+            <w:sz w:val="22"/>
+            <w:szCs w:val="22"/>
+          </w:rPr>
+          <w:tab/>
+        </w:r>
+        <w:r>
+          <w:rPr>
+            <w:rStyle w:val="Hyperlink"/>
+            <w:noProof/>
+          </w:rPr>
+          <w:t>modelo físico de dados</w:t>
+        </w:r>
+        <w:r>
+          <w:rPr>
+            <w:noProof/>
+            <w:webHidden/>
+          </w:rPr>
+          <w:tab/>
+        </w:r>
+        <w:r>
+          <w:rPr>
+            <w:noProof/>
+            <w:webHidden/>
+          </w:rPr>
+          <w:fldChar w:fldCharType="begin"/>
+        </w:r>
+        <w:r>
+          <w:rPr>
+            <w:noProof/>
+            <w:webHidden/>
+          </w:rPr>
+          <w:instrText xml:space="preserve"> PAGEREF _Toc377075473 \h </w:instrText>
+        </w:r>
+        <w:r>
+          <w:rPr>
+            <w:noProof/>
+            <w:webHidden/>
+          </w:rPr>
+        </w:r>
+        <w:r>
+          <w:rPr>
+            <w:noProof/>
+            <w:webHidden/>
+          </w:rPr>
+          <w:fldChar w:fldCharType="separate"/>
+        </w:r>
+        <w:r>
+          <w:rPr>
+            <w:noProof/>
+            <w:webHidden/>
+          </w:rPr>
+          <w:t>27</w:t>
+        </w:r>
+        <w:r>
+          <w:rPr>
+            <w:noProof/>
+            <w:webHidden/>
+          </w:rPr>
+          <w:fldChar w:fldCharType="end"/>
+        </w:r>
+      </w:hyperlink>
+    </w:p>
+    <w:p>
+      <w:pPr>
+        <w:pStyle w:val="Sumrio2"/>
+        <w:tabs>
+          <w:tab w:val="left" w:pos="1680"/>
+          <w:tab w:val="right" w:leader="dot" w:pos="8494"/>
+        </w:tabs>
+        <w:rPr>
+          <w:rFonts w:eastAsiaTheme="minorEastAsia" w:cstheme="minorBidi"/>
+          <w:smallCaps w:val="0"/>
+          <w:noProof/>
+          <w:sz w:val="22"/>
+          <w:szCs w:val="22"/>
+        </w:rPr>
+      </w:pPr>
+      <w:hyperlink w:anchor="_Toc377075474" w:history="1">
+        <w:r>
+          <w:rPr>
+            <w:rStyle w:val="Hyperlink"/>
+            <w:noProof/>
+          </w:rPr>
+          <w:t>A.9</w:t>
+        </w:r>
+        <w:r>
+          <w:rPr>
+            <w:rFonts w:eastAsiaTheme="minorEastAsia" w:cstheme="minorBidi"/>
+            <w:smallCaps w:val="0"/>
+            <w:noProof/>
+            <w:sz w:val="22"/>
+            <w:szCs w:val="22"/>
+          </w:rPr>
+          <w:tab/>
+        </w:r>
+        <w:r>
+          <w:rPr>
+            <w:rStyle w:val="Hyperlink"/>
+            <w:noProof/>
+          </w:rPr>
+          <w:t>Plano de testes</w:t>
+        </w:r>
+        <w:r>
+          <w:rPr>
+            <w:noProof/>
+            <w:webHidden/>
+          </w:rPr>
+          <w:tab/>
+        </w:r>
+        <w:r>
+          <w:rPr>
+            <w:noProof/>
+            <w:webHidden/>
+          </w:rPr>
+          <w:fldChar w:fldCharType="begin"/>
+        </w:r>
+        <w:r>
+          <w:rPr>
+            <w:noProof/>
+            <w:webHidden/>
+          </w:rPr>
+          <w:instrText xml:space="preserve"> PAGEREF _Toc377075474 \h </w:instrText>
+        </w:r>
+        <w:r>
+          <w:rPr>
+            <w:noProof/>
+            <w:webHidden/>
+          </w:rPr>
+        </w:r>
+        <w:r>
+          <w:rPr>
+            <w:noProof/>
+            <w:webHidden/>
+          </w:rPr>
+          <w:fldChar w:fldCharType="separate"/>
+        </w:r>
+        <w:r>
+          <w:rPr>
+            <w:noProof/>
+            <w:webHidden/>
+          </w:rPr>
+          <w:t>27</w:t>
+        </w:r>
+        <w:r>
+          <w:rPr>
+            <w:noProof/>
+            <w:webHidden/>
+          </w:rPr>
+          <w:fldChar w:fldCharType="end"/>
+        </w:r>
+      </w:hyperlink>
+    </w:p>
+    <w:p>
+      <w:pPr>
+        <w:pStyle w:val="Sumrio2"/>
+        <w:tabs>
+          <w:tab w:val="left" w:pos="1920"/>
+          <w:tab w:val="right" w:leader="dot" w:pos="8494"/>
+        </w:tabs>
+        <w:rPr>
+          <w:rFonts w:eastAsiaTheme="minorEastAsia" w:cstheme="minorBidi"/>
+          <w:smallCaps w:val="0"/>
+          <w:noProof/>
+          <w:sz w:val="22"/>
+          <w:szCs w:val="22"/>
+        </w:rPr>
+      </w:pPr>
+      <w:hyperlink w:anchor="_Toc377075475" w:history="1">
+        <w:r>
+          <w:rPr>
+            <w:rStyle w:val="Hyperlink"/>
+            <w:noProof/>
+          </w:rPr>
+          <w:t>A.10</w:t>
+        </w:r>
+        <w:r>
+          <w:rPr>
+            <w:rFonts w:eastAsiaTheme="minorEastAsia" w:cstheme="minorBidi"/>
+            <w:smallCaps w:val="0"/>
+            <w:noProof/>
+            <w:sz w:val="22"/>
+            <w:szCs w:val="22"/>
+          </w:rPr>
+          <w:tab/>
+        </w:r>
+        <w:r>
+          <w:rPr>
+            <w:rStyle w:val="Hyperlink"/>
+            <w:noProof/>
+          </w:rPr>
+          <w:t>Casos de Teste</w:t>
+        </w:r>
+        <w:r>
+          <w:rPr>
+            <w:noProof/>
+            <w:webHidden/>
+          </w:rPr>
+          <w:tab/>
+        </w:r>
+        <w:r>
+          <w:rPr>
+            <w:noProof/>
+            <w:webHidden/>
+          </w:rPr>
+          <w:fldChar w:fldCharType="begin"/>
+        </w:r>
+        <w:r>
+          <w:rPr>
+            <w:noProof/>
+            <w:webHidden/>
+          </w:rPr>
+          <w:instrText xml:space="preserve"> PAGEREF _Toc377075475 \h </w:instrText>
+        </w:r>
+        <w:r>
+          <w:rPr>
+            <w:noProof/>
+            <w:webHidden/>
+          </w:rPr>
+        </w:r>
+        <w:r>
+          <w:rPr>
+            <w:noProof/>
+            <w:webHidden/>
+          </w:rPr>
+          <w:fldChar w:fldCharType="separate"/>
+        </w:r>
+        <w:r>
+          <w:rPr>
+            <w:noProof/>
+            <w:webHidden/>
+          </w:rPr>
+          <w:t>27</w:t>
         </w:r>
         <w:r>
           <w:rPr>
@@ -3289,13 +4497,11 @@
         </w:tabs>
         <w:spacing w:line="240" w:lineRule="auto"/>
         <w:ind w:firstLine="0"/>
+        <w:outlineLvl w:val="1"/>
       </w:pPr>
       <w:r>
         <w:rPr>
           <w:rFonts w:ascii="Calibri" w:hAnsi="Calibri"/>
-          <w:b/>
-          <w:bCs/>
-          <w:caps/>
           <w:sz w:val="20"/>
         </w:rPr>
         <w:fldChar w:fldCharType="end"/>
@@ -3337,7 +4543,7 @@
           <w:tab w:val="left" w:pos="284"/>
         </w:tabs>
       </w:pPr>
-      <w:bookmarkStart w:id="3" w:name="_Toc377067410"/>
+      <w:bookmarkStart w:id="3" w:name="_Toc377075445"/>
       <w:r>
         <w:lastRenderedPageBreak/>
         <w:t>INTRODUÇÃO</w:t>
@@ -3479,7 +4685,7 @@
         <w:pStyle w:val="Ttulo2"/>
       </w:pPr>
       <w:bookmarkStart w:id="4" w:name="_Toc357509694"/>
-      <w:bookmarkStart w:id="5" w:name="_Toc377067411"/>
+      <w:bookmarkStart w:id="5" w:name="_Toc377075446"/>
       <w:r>
         <w:t>Tema</w:t>
       </w:r>
@@ -3503,7 +4709,7 @@
         <w:pStyle w:val="Ttulo2"/>
       </w:pPr>
       <w:bookmarkStart w:id="6" w:name="_Toc357509695"/>
-      <w:bookmarkStart w:id="7" w:name="_Toc377067412"/>
+      <w:bookmarkStart w:id="7" w:name="_Toc377075447"/>
       <w:r>
         <w:t>Problema</w:t>
       </w:r>
@@ -3534,7 +4740,7 @@
         <w:pStyle w:val="Ttulo2"/>
       </w:pPr>
       <w:bookmarkStart w:id="8" w:name="_Toc357509696"/>
-      <w:bookmarkStart w:id="9" w:name="_Toc377067413"/>
+      <w:bookmarkStart w:id="9" w:name="_Toc377075448"/>
       <w:r>
         <w:lastRenderedPageBreak/>
         <w:t>Hipóteses</w:t>
@@ -3599,7 +4805,7 @@
         <w:pStyle w:val="Ttulo2"/>
       </w:pPr>
       <w:bookmarkStart w:id="10" w:name="_Toc357509697"/>
-      <w:bookmarkStart w:id="11" w:name="_Toc377067414"/>
+      <w:bookmarkStart w:id="11" w:name="_Toc377075449"/>
       <w:r>
         <w:t>Objetivos</w:t>
       </w:r>
@@ -3640,7 +4846,7 @@
         <w:ind w:left="0" w:firstLine="0"/>
       </w:pPr>
       <w:bookmarkStart w:id="12" w:name="_Toc357509698"/>
-      <w:bookmarkStart w:id="13" w:name="_Toc377067415"/>
+      <w:bookmarkStart w:id="13" w:name="_Toc377075450"/>
       <w:r>
         <w:t>Objetivo</w:t>
       </w:r>
@@ -3672,7 +4878,7 @@
         <w:pStyle w:val="Ttulo3"/>
       </w:pPr>
       <w:bookmarkStart w:id="14" w:name="_Toc357509699"/>
-      <w:bookmarkStart w:id="15" w:name="_Toc377067416"/>
+      <w:bookmarkStart w:id="15" w:name="_Toc377075451"/>
       <w:r>
         <w:lastRenderedPageBreak/>
         <w:t>Objetivos específicos</w:t>
@@ -3774,7 +4980,7 @@
         <w:pStyle w:val="Ttulo2"/>
       </w:pPr>
       <w:bookmarkStart w:id="16" w:name="_Toc357509700"/>
-      <w:bookmarkStart w:id="17" w:name="_Toc377067417"/>
+      <w:bookmarkStart w:id="17" w:name="_Toc377075452"/>
       <w:r>
         <w:t>Justificativa</w:t>
       </w:r>
@@ -4095,7 +5301,7 @@
         </w:tabs>
       </w:pPr>
       <w:bookmarkStart w:id="18" w:name="_Toc357509701"/>
-      <w:bookmarkStart w:id="19" w:name="_Toc377067418"/>
+      <w:bookmarkStart w:id="19" w:name="_Toc377075453"/>
       <w:r>
         <w:lastRenderedPageBreak/>
         <w:t>REVISÃO DE LITERATURA</w:t>
@@ -4287,7 +5493,7 @@
         </w:tabs>
       </w:pPr>
       <w:bookmarkStart w:id="20" w:name="_Toc357509702"/>
-      <w:bookmarkStart w:id="21" w:name="_Toc377067419"/>
+      <w:bookmarkStart w:id="21" w:name="_Toc377075454"/>
       <w:r>
         <w:lastRenderedPageBreak/>
         <w:t>METODOLOGIA</w:t>
@@ -4335,13 +5541,7 @@
         <w:rPr>
           <w:rFonts w:eastAsia="Calibri"/>
         </w:rPr>
-        <w:t>, abordando desde sua concepção até o seu estado operacional entregue ao usuário</w:t>
-      </w:r>
-      <w:r>
-        <w:rPr>
-          <w:rFonts w:eastAsia="Calibri"/>
-        </w:rPr>
-        <w:t>.</w:t>
+        <w:t>, abordando desde sua concepção até o seu estado operacional entregue ao usuário.</w:t>
       </w:r>
     </w:p>
     <w:p>
@@ -4595,7 +5795,7 @@
           <w:noProof/>
         </w:rPr>
         <w:drawing>
-          <wp:inline distT="0" distB="0" distL="0" distR="0" wp14:anchorId="06279FC8" wp14:editId="3929694A">
+          <wp:inline distT="0" distB="0" distL="0" distR="0" wp14:anchorId="475441D2" wp14:editId="066DF114">
             <wp:extent cx="5248275" cy="3600450"/>
             <wp:effectExtent l="0" t="0" r="9525" b="0"/>
             <wp:docPr id="1" name="Imagem 1" descr="Fases_do_RUP_-_portugues"/>
@@ -4649,7 +5849,7 @@
         <w:pStyle w:val="Legenda"/>
         <w:jc w:val="left"/>
       </w:pPr>
-      <w:bookmarkStart w:id="22" w:name="_Toc357812211"/>
+      <w:bookmarkStart w:id="22" w:name="_Toc377073661"/>
       <w:r>
         <w:rPr>
           <w:b/>
@@ -5046,7 +6246,7 @@
           <w:noProof/>
         </w:rPr>
         <w:drawing>
-          <wp:inline distT="0" distB="0" distL="0" distR="0" wp14:anchorId="04B9071D" wp14:editId="4952A519">
+          <wp:inline distT="0" distB="0" distL="0" distR="0" wp14:anchorId="42C6534C" wp14:editId="4D766BF1">
             <wp:extent cx="4648200" cy="2181225"/>
             <wp:effectExtent l="0" t="0" r="0" b="9525"/>
             <wp:docPr id="2" name="Imagem 2" descr="disciplinas rup"/>
@@ -5099,7 +6299,7 @@
       <w:pPr>
         <w:pStyle w:val="Legenda"/>
       </w:pPr>
-      <w:bookmarkStart w:id="23" w:name="_Toc357812212"/>
+      <w:bookmarkStart w:id="23" w:name="_Toc377073662"/>
       <w:r>
         <w:rPr>
           <w:b/>
@@ -5184,7 +6384,7 @@
         <w:pStyle w:val="Ttulo1"/>
       </w:pPr>
       <w:bookmarkStart w:id="24" w:name="_Toc357509703"/>
-      <w:bookmarkStart w:id="25" w:name="_Toc377067420"/>
+      <w:bookmarkStart w:id="25" w:name="_Toc377075455"/>
       <w:r>
         <w:lastRenderedPageBreak/>
         <w:t>Plano de atividades</w:t>
@@ -5195,19 +6395,7 @@
     <w:p/>
     <w:p>
       <w:r>
-        <w:t>Neste capítulo serão apresentada</w:t>
-      </w:r>
-      <w:r>
-        <w:t xml:space="preserve">s </w:t>
-      </w:r>
-      <w:r>
-        <w:t>as atividades do</w:t>
-      </w:r>
-      <w:r>
-        <w:t xml:space="preserve"> projeto. </w:t>
-      </w:r>
-      <w:r>
-        <w:t>A</w:t>
+        <w:t>Neste capítulo serão apresentadas as atividades do projeto. A</w:t>
       </w:r>
       <w:r>
         <w:t xml:space="preserve"> </w:t>
@@ -5286,7 +6474,7 @@
       <w:pPr>
         <w:pStyle w:val="Ttulo2"/>
       </w:pPr>
-      <w:bookmarkStart w:id="26" w:name="_Toc377067421"/>
+      <w:bookmarkStart w:id="26" w:name="_Toc377075456"/>
       <w:r>
         <w:lastRenderedPageBreak/>
         <w:t>WBS</w:t>
@@ -5298,8 +6486,11 @@
         <w:ind w:left="851" w:firstLine="0"/>
       </w:pPr>
       <w:r>
+        <w:rPr>
+          <w:noProof/>
+        </w:rPr>
         <w:drawing>
-          <wp:inline distT="0" distB="0" distL="0" distR="0" wp14:anchorId="27782C9B" wp14:editId="4853F4E0">
+          <wp:inline distT="0" distB="0" distL="0" distR="0" wp14:anchorId="5317D484" wp14:editId="5440AF3B">
             <wp:extent cx="4478268" cy="8096448"/>
             <wp:effectExtent l="0" t="0" r="0" b="0"/>
             <wp:docPr id="3" name="Imagem 3"/>
@@ -5347,6 +6538,7 @@
           <w:sz w:val="20"/>
         </w:rPr>
       </w:pPr>
+      <w:bookmarkStart w:id="27" w:name="_Toc377073663"/>
       <w:r>
         <w:rPr>
           <w:b/>
@@ -5387,6 +6579,7 @@
       <w:r>
         <w:t xml:space="preserve"> - WBS</w:t>
       </w:r>
+      <w:bookmarkEnd w:id="27"/>
     </w:p>
     <w:p>
       <w:pPr>
@@ -5520,10 +6713,7 @@
               <w:ind w:firstLine="0"/>
             </w:pPr>
             <w:r>
-              <w:t xml:space="preserve">Descrever a </w:t>
-            </w:r>
-            <w:r>
-              <w:t>proposta do projeto;</w:t>
+              <w:t>Descrever a proposta do projeto;</w:t>
             </w:r>
           </w:p>
         </w:tc>
@@ -5654,10 +6844,7 @@
               <w:ind w:firstLine="0"/>
             </w:pPr>
             <w:r>
-              <w:t>Definir os casos de uso, atores e interações que existente entre eles</w:t>
-            </w:r>
-            <w:r>
-              <w:t>;</w:t>
+              <w:t>Definir os casos de uso, atores e interações que existente entre eles;</w:t>
             </w:r>
           </w:p>
         </w:tc>
@@ -5698,10 +6885,7 @@
               <w:ind w:firstLine="0"/>
             </w:pPr>
             <w:r>
-              <w:t>Descrever os casos de uso</w:t>
-            </w:r>
-            <w:r>
-              <w:t>;</w:t>
+              <w:t>Descrever os casos de uso;</w:t>
             </w:r>
           </w:p>
         </w:tc>
@@ -5770,10 +6954,7 @@
               <w:ind w:firstLine="0"/>
             </w:pPr>
             <w:r>
-              <w:t xml:space="preserve">Especificação dos Casos de </w:t>
-            </w:r>
-            <w:r>
-              <w:t>Teste</w:t>
+              <w:t>Especificação dos Casos de Teste</w:t>
             </w:r>
           </w:p>
         </w:tc>
@@ -5833,10 +7014,7 @@
               <w:ind w:firstLine="0"/>
             </w:pPr>
             <w:r>
-              <w:t>Descrever quais as classes será utilizado em cada caso de uso</w:t>
-            </w:r>
-            <w:r>
-              <w:t>;</w:t>
+              <w:t>Descrever quais as classes será utilizado em cada caso de uso;</w:t>
             </w:r>
           </w:p>
         </w:tc>
@@ -6214,10 +7392,7 @@
               <w:ind w:firstLine="0"/>
             </w:pPr>
             <w:r>
-              <w:t>Disponibilizar o sistema para o cliente</w:t>
-            </w:r>
-            <w:r>
-              <w:t>;</w:t>
+              <w:t>Disponibilizar o sistema para o cliente;</w:t>
             </w:r>
           </w:p>
         </w:tc>
@@ -6227,6 +7402,7 @@
       <w:pPr>
         <w:pStyle w:val="Legenda"/>
       </w:pPr>
+      <w:bookmarkStart w:id="28" w:name="_Toc377073673"/>
       <w:r>
         <w:t xml:space="preserve">Quadro </w:t>
       </w:r>
@@ -6252,17 +7428,9 @@
         <w:fldChar w:fldCharType="end"/>
       </w:r>
       <w:r>
-        <w:t xml:space="preserve"> </w:t>
-      </w:r>
-      <w:r>
-        <w:t>–</w:t>
-      </w:r>
-      <w:r>
-        <w:t xml:space="preserve"> </w:t>
-      </w:r>
-      <w:r>
-        <w:t>Dicionário da Wbs</w:t>
-      </w:r>
+        <w:t xml:space="preserve"> – Dicionário da Wbs</w:t>
+      </w:r>
+      <w:bookmarkEnd w:id="28"/>
     </w:p>
     <w:p>
       <w:pPr>
@@ -6297,7 +7465,7 @@
           <w:noProof/>
         </w:rPr>
       </w:pPr>
-      <w:bookmarkStart w:id="27" w:name="_Toc377067422"/>
+      <w:bookmarkStart w:id="29" w:name="_Toc377075457"/>
       <w:r>
         <w:rPr>
           <w:noProof/>
@@ -6311,7 +7479,7 @@
         </w:rPr>
         <w:t>antt</w:t>
       </w:r>
-      <w:bookmarkEnd w:id="27"/>
+      <w:bookmarkEnd w:id="29"/>
     </w:p>
     <w:p>
       <w:r>
@@ -6319,7 +7487,7 @@
           <w:noProof/>
         </w:rPr>
         <w:drawing>
-          <wp:inline distT="0" distB="0" distL="0" distR="0" wp14:anchorId="57E6028D" wp14:editId="2DFCB883">
+          <wp:inline distT="0" distB="0" distL="0" distR="0" wp14:anchorId="508F5E1F" wp14:editId="271AB67C">
             <wp:extent cx="9186530" cy="4338083"/>
             <wp:effectExtent l="0" t="0" r="0" b="5715"/>
             <wp:docPr id="5" name="Imagem 5"/>
@@ -6367,6 +7535,7 @@
         <w:ind w:firstLine="0"/>
         <w:jc w:val="left"/>
       </w:pPr>
+      <w:bookmarkStart w:id="30" w:name="_Toc377073664"/>
       <w:r>
         <w:t xml:space="preserve">Figura </w:t>
       </w:r>
@@ -6400,6 +7569,7 @@
       <w:r>
         <w:t>Gantt</w:t>
       </w:r>
+      <w:bookmarkEnd w:id="30"/>
     </w:p>
     <w:p>
       <w:pPr>
@@ -6430,22 +7600,1459 @@
       <w:pPr>
         <w:pStyle w:val="Ttulo1"/>
       </w:pPr>
-      <w:bookmarkStart w:id="28" w:name="_Toc377067423"/>
+      <w:bookmarkStart w:id="31" w:name="_Toc377075458"/>
       <w:r>
         <w:lastRenderedPageBreak/>
         <w:t>Plano de Riscos</w:t>
       </w:r>
-      <w:bookmarkEnd w:id="28"/>
+      <w:bookmarkEnd w:id="31"/>
     </w:p>
     <w:p/>
     <w:p/>
-    <w:p>
-      <w:proofErr w:type="spellStart"/>
-      <w:r>
-        <w:t>Bgbgbg</w:t>
-      </w:r>
-      <w:proofErr w:type="spellEnd"/>
-    </w:p>
+    <w:tbl>
+      <w:tblPr>
+        <w:tblW w:w="0" w:type="auto"/>
+        <w:tblBorders>
+          <w:top w:val="single" w:sz="4" w:space="0" w:color="auto"/>
+          <w:left w:val="single" w:sz="4" w:space="0" w:color="auto"/>
+          <w:bottom w:val="single" w:sz="4" w:space="0" w:color="auto"/>
+          <w:right w:val="single" w:sz="4" w:space="0" w:color="auto"/>
+          <w:insideH w:val="single" w:sz="4" w:space="0" w:color="auto"/>
+          <w:insideV w:val="single" w:sz="4" w:space="0" w:color="auto"/>
+        </w:tblBorders>
+        <w:tblLook w:val="0000" w:firstRow="0" w:lastRow="0" w:firstColumn="0" w:lastColumn="0" w:noHBand="0" w:noVBand="0"/>
+      </w:tblPr>
+      <w:tblGrid>
+        <w:gridCol w:w="361"/>
+        <w:gridCol w:w="2059"/>
+        <w:gridCol w:w="1232"/>
+        <w:gridCol w:w="1960"/>
+        <w:gridCol w:w="2155"/>
+        <w:gridCol w:w="2136"/>
+        <w:gridCol w:w="1883"/>
+        <w:gridCol w:w="1139"/>
+        <w:gridCol w:w="1861"/>
+      </w:tblGrid>
+      <w:tr>
+        <w:tblPrEx>
+          <w:tblCellMar>
+            <w:top w:w="0" w:type="dxa"/>
+            <w:bottom w:w="0" w:type="dxa"/>
+          </w:tblCellMar>
+        </w:tblPrEx>
+        <w:trPr>
+          <w:trHeight w:val="144"/>
+        </w:trPr>
+        <w:tc>
+          <w:tcPr>
+            <w:tcW w:w="0" w:type="auto"/>
+            <w:shd w:val="clear" w:color="auto" w:fill="D9D9D9" w:themeFill="background1" w:themeFillShade="D9"/>
+            <w:vAlign w:val="center"/>
+          </w:tcPr>
+          <w:p>
+            <w:pPr>
+              <w:autoSpaceDE w:val="0"/>
+              <w:autoSpaceDN w:val="0"/>
+              <w:adjustRightInd w:val="0"/>
+              <w:spacing w:line="240" w:lineRule="auto"/>
+              <w:ind w:firstLine="0"/>
+              <w:jc w:val="center"/>
+              <w:rPr>
+                <w:rFonts w:eastAsia="Calibri" w:cs="Arial"/>
+                <w:color w:val="000000"/>
+                <w:sz w:val="20"/>
+              </w:rPr>
+            </w:pPr>
+            <w:r>
+              <w:rPr>
+                <w:rFonts w:eastAsia="Calibri" w:cs="Arial"/>
+                <w:b/>
+                <w:bCs/>
+                <w:color w:val="000000"/>
+                <w:sz w:val="20"/>
+              </w:rPr>
+              <w:t>N</w:t>
+            </w:r>
+          </w:p>
+        </w:tc>
+        <w:tc>
+          <w:tcPr>
+            <w:tcW w:w="0" w:type="auto"/>
+            <w:shd w:val="clear" w:color="auto" w:fill="D9D9D9" w:themeFill="background1" w:themeFillShade="D9"/>
+            <w:vAlign w:val="center"/>
+          </w:tcPr>
+          <w:p>
+            <w:pPr>
+              <w:autoSpaceDE w:val="0"/>
+              <w:autoSpaceDN w:val="0"/>
+              <w:adjustRightInd w:val="0"/>
+              <w:spacing w:line="240" w:lineRule="auto"/>
+              <w:ind w:firstLine="0"/>
+              <w:jc w:val="center"/>
+              <w:rPr>
+                <w:rFonts w:eastAsia="Calibri" w:cs="Arial"/>
+                <w:color w:val="000000"/>
+                <w:sz w:val="20"/>
+              </w:rPr>
+            </w:pPr>
+            <w:r>
+              <w:rPr>
+                <w:rFonts w:eastAsia="Calibri" w:cs="Arial"/>
+                <w:b/>
+                <w:bCs/>
+                <w:color w:val="000000"/>
+                <w:sz w:val="20"/>
+              </w:rPr>
+              <w:t>CONDIÇÃO</w:t>
+            </w:r>
+          </w:p>
+        </w:tc>
+        <w:tc>
+          <w:tcPr>
+            <w:tcW w:w="1232" w:type="dxa"/>
+            <w:shd w:val="clear" w:color="auto" w:fill="D9D9D9" w:themeFill="background1" w:themeFillShade="D9"/>
+            <w:vAlign w:val="center"/>
+          </w:tcPr>
+          <w:p>
+            <w:pPr>
+              <w:autoSpaceDE w:val="0"/>
+              <w:autoSpaceDN w:val="0"/>
+              <w:adjustRightInd w:val="0"/>
+              <w:spacing w:line="240" w:lineRule="auto"/>
+              <w:ind w:firstLine="0"/>
+              <w:jc w:val="center"/>
+              <w:rPr>
+                <w:rFonts w:eastAsia="Calibri" w:cs="Arial"/>
+                <w:color w:val="000000"/>
+                <w:sz w:val="20"/>
+              </w:rPr>
+            </w:pPr>
+            <w:r>
+              <w:rPr>
+                <w:rFonts w:eastAsia="Calibri" w:cs="Arial"/>
+                <w:b/>
+                <w:bCs/>
+                <w:color w:val="000000"/>
+                <w:sz w:val="20"/>
+              </w:rPr>
+              <w:t>DATA LIMITE</w:t>
+            </w:r>
+          </w:p>
+        </w:tc>
+        <w:tc>
+          <w:tcPr>
+            <w:tcW w:w="1960" w:type="dxa"/>
+            <w:shd w:val="clear" w:color="auto" w:fill="D9D9D9" w:themeFill="background1" w:themeFillShade="D9"/>
+            <w:vAlign w:val="center"/>
+          </w:tcPr>
+          <w:p>
+            <w:pPr>
+              <w:autoSpaceDE w:val="0"/>
+              <w:autoSpaceDN w:val="0"/>
+              <w:adjustRightInd w:val="0"/>
+              <w:spacing w:line="240" w:lineRule="auto"/>
+              <w:ind w:firstLine="0"/>
+              <w:jc w:val="center"/>
+              <w:rPr>
+                <w:rFonts w:eastAsia="Calibri" w:cs="Arial"/>
+                <w:color w:val="000000"/>
+                <w:sz w:val="20"/>
+              </w:rPr>
+            </w:pPr>
+            <w:r>
+              <w:rPr>
+                <w:rFonts w:eastAsia="Calibri" w:cs="Arial"/>
+                <w:b/>
+                <w:bCs/>
+                <w:color w:val="000000"/>
+                <w:sz w:val="20"/>
+              </w:rPr>
+              <w:t>CONSEQÜÊNCIA</w:t>
+            </w:r>
+          </w:p>
+        </w:tc>
+        <w:tc>
+          <w:tcPr>
+            <w:tcW w:w="0" w:type="auto"/>
+            <w:shd w:val="clear" w:color="auto" w:fill="D9D9D9" w:themeFill="background1" w:themeFillShade="D9"/>
+            <w:vAlign w:val="center"/>
+          </w:tcPr>
+          <w:p>
+            <w:pPr>
+              <w:autoSpaceDE w:val="0"/>
+              <w:autoSpaceDN w:val="0"/>
+              <w:adjustRightInd w:val="0"/>
+              <w:spacing w:line="240" w:lineRule="auto"/>
+              <w:ind w:firstLine="0"/>
+              <w:jc w:val="center"/>
+              <w:rPr>
+                <w:rFonts w:eastAsia="Calibri" w:cs="Arial"/>
+                <w:color w:val="000000"/>
+                <w:sz w:val="20"/>
+              </w:rPr>
+            </w:pPr>
+            <w:r>
+              <w:rPr>
+                <w:rFonts w:eastAsia="Calibri" w:cs="Arial"/>
+                <w:b/>
+                <w:bCs/>
+                <w:color w:val="000000"/>
+                <w:sz w:val="20"/>
+              </w:rPr>
+              <w:t>AÇÃO</w:t>
+            </w:r>
+          </w:p>
+        </w:tc>
+        <w:tc>
+          <w:tcPr>
+            <w:tcW w:w="0" w:type="auto"/>
+            <w:shd w:val="clear" w:color="auto" w:fill="D9D9D9" w:themeFill="background1" w:themeFillShade="D9"/>
+            <w:vAlign w:val="center"/>
+          </w:tcPr>
+          <w:p>
+            <w:pPr>
+              <w:autoSpaceDE w:val="0"/>
+              <w:autoSpaceDN w:val="0"/>
+              <w:adjustRightInd w:val="0"/>
+              <w:spacing w:line="240" w:lineRule="auto"/>
+              <w:ind w:firstLine="0"/>
+              <w:jc w:val="center"/>
+              <w:rPr>
+                <w:rFonts w:eastAsia="Calibri" w:cs="Arial"/>
+                <w:color w:val="000000"/>
+                <w:sz w:val="20"/>
+              </w:rPr>
+            </w:pPr>
+            <w:r>
+              <w:rPr>
+                <w:rFonts w:eastAsia="Calibri" w:cs="Arial"/>
+                <w:b/>
+                <w:bCs/>
+                <w:color w:val="000000"/>
+                <w:sz w:val="20"/>
+              </w:rPr>
+              <w:t>MONITORAMENTO</w:t>
+            </w:r>
+          </w:p>
+        </w:tc>
+        <w:tc>
+          <w:tcPr>
+            <w:tcW w:w="0" w:type="auto"/>
+            <w:shd w:val="clear" w:color="auto" w:fill="D9D9D9" w:themeFill="background1" w:themeFillShade="D9"/>
+            <w:vAlign w:val="center"/>
+          </w:tcPr>
+          <w:p>
+            <w:pPr>
+              <w:autoSpaceDE w:val="0"/>
+              <w:autoSpaceDN w:val="0"/>
+              <w:adjustRightInd w:val="0"/>
+              <w:spacing w:line="240" w:lineRule="auto"/>
+              <w:ind w:firstLine="0"/>
+              <w:jc w:val="center"/>
+              <w:rPr>
+                <w:rFonts w:eastAsia="Calibri" w:cs="Arial"/>
+                <w:color w:val="000000"/>
+                <w:sz w:val="20"/>
+              </w:rPr>
+            </w:pPr>
+            <w:r>
+              <w:rPr>
+                <w:rFonts w:eastAsia="Calibri" w:cs="Arial"/>
+                <w:b/>
+                <w:bCs/>
+                <w:color w:val="000000"/>
+                <w:sz w:val="20"/>
+              </w:rPr>
+              <w:t>PROBABILIDADE</w:t>
+            </w:r>
+          </w:p>
+        </w:tc>
+        <w:tc>
+          <w:tcPr>
+            <w:tcW w:w="0" w:type="auto"/>
+            <w:shd w:val="clear" w:color="auto" w:fill="D9D9D9" w:themeFill="background1" w:themeFillShade="D9"/>
+            <w:vAlign w:val="center"/>
+          </w:tcPr>
+          <w:p>
+            <w:pPr>
+              <w:autoSpaceDE w:val="0"/>
+              <w:autoSpaceDN w:val="0"/>
+              <w:adjustRightInd w:val="0"/>
+              <w:spacing w:line="240" w:lineRule="auto"/>
+              <w:ind w:firstLine="0"/>
+              <w:jc w:val="center"/>
+              <w:rPr>
+                <w:rFonts w:eastAsia="Calibri" w:cs="Arial"/>
+                <w:color w:val="000000"/>
+                <w:sz w:val="20"/>
+              </w:rPr>
+            </w:pPr>
+            <w:r>
+              <w:rPr>
+                <w:rFonts w:eastAsia="Calibri" w:cs="Arial"/>
+                <w:b/>
+                <w:bCs/>
+                <w:color w:val="000000"/>
+                <w:sz w:val="20"/>
+              </w:rPr>
+              <w:t>IMPACTO</w:t>
+            </w:r>
+          </w:p>
+        </w:tc>
+        <w:tc>
+          <w:tcPr>
+            <w:tcW w:w="0" w:type="auto"/>
+            <w:shd w:val="clear" w:color="auto" w:fill="D9D9D9" w:themeFill="background1" w:themeFillShade="D9"/>
+            <w:vAlign w:val="center"/>
+          </w:tcPr>
+          <w:p>
+            <w:pPr>
+              <w:autoSpaceDE w:val="0"/>
+              <w:autoSpaceDN w:val="0"/>
+              <w:adjustRightInd w:val="0"/>
+              <w:spacing w:line="240" w:lineRule="auto"/>
+              <w:ind w:firstLine="0"/>
+              <w:jc w:val="center"/>
+              <w:rPr>
+                <w:rFonts w:eastAsia="Calibri" w:cs="Arial"/>
+                <w:color w:val="000000"/>
+                <w:sz w:val="20"/>
+              </w:rPr>
+            </w:pPr>
+            <w:r>
+              <w:rPr>
+                <w:rFonts w:eastAsia="Calibri" w:cs="Arial"/>
+                <w:b/>
+                <w:bCs/>
+                <w:color w:val="000000"/>
+                <w:sz w:val="20"/>
+              </w:rPr>
+              <w:t>CLASSIFICAÇÃO</w:t>
+            </w:r>
+          </w:p>
+        </w:tc>
+      </w:tr>
+      <w:tr>
+        <w:tblPrEx>
+          <w:tblCellMar>
+            <w:top w:w="0" w:type="dxa"/>
+            <w:bottom w:w="0" w:type="dxa"/>
+          </w:tblCellMar>
+        </w:tblPrEx>
+        <w:trPr>
+          <w:trHeight w:val="1147"/>
+        </w:trPr>
+        <w:tc>
+          <w:tcPr>
+            <w:tcW w:w="0" w:type="auto"/>
+            <w:vAlign w:val="center"/>
+          </w:tcPr>
+          <w:p>
+            <w:pPr>
+              <w:autoSpaceDE w:val="0"/>
+              <w:autoSpaceDN w:val="0"/>
+              <w:adjustRightInd w:val="0"/>
+              <w:spacing w:line="240" w:lineRule="auto"/>
+              <w:ind w:firstLine="0"/>
+              <w:jc w:val="left"/>
+              <w:rPr>
+                <w:rFonts w:eastAsia="Calibri" w:cs="Arial"/>
+                <w:color w:val="000000"/>
+                <w:sz w:val="20"/>
+              </w:rPr>
+            </w:pPr>
+            <w:proofErr w:type="gramStart"/>
+            <w:r>
+              <w:rPr>
+                <w:rFonts w:eastAsia="Calibri" w:cs="Arial"/>
+                <w:color w:val="000000"/>
+                <w:sz w:val="20"/>
+              </w:rPr>
+              <w:t>1</w:t>
+            </w:r>
+            <w:proofErr w:type="gramEnd"/>
+            <w:r>
+              <w:rPr>
+                <w:rFonts w:eastAsia="Calibri" w:cs="Arial"/>
+                <w:color w:val="000000"/>
+                <w:sz w:val="20"/>
+              </w:rPr>
+              <w:t xml:space="preserve"> </w:t>
+            </w:r>
+          </w:p>
+        </w:tc>
+        <w:tc>
+          <w:tcPr>
+            <w:tcW w:w="0" w:type="auto"/>
+            <w:vAlign w:val="center"/>
+          </w:tcPr>
+          <w:p>
+            <w:pPr>
+              <w:autoSpaceDE w:val="0"/>
+              <w:autoSpaceDN w:val="0"/>
+              <w:adjustRightInd w:val="0"/>
+              <w:spacing w:line="240" w:lineRule="auto"/>
+              <w:ind w:firstLine="0"/>
+              <w:jc w:val="left"/>
+              <w:rPr>
+                <w:rFonts w:eastAsia="Calibri" w:cs="Arial"/>
+                <w:color w:val="000000"/>
+                <w:sz w:val="20"/>
+              </w:rPr>
+            </w:pPr>
+            <w:r>
+              <w:rPr>
+                <w:rFonts w:eastAsia="Calibri" w:cs="Arial"/>
+                <w:color w:val="000000"/>
+                <w:sz w:val="20"/>
+              </w:rPr>
+              <w:t xml:space="preserve">Cliente não aprovação </w:t>
+            </w:r>
+            <w:r>
+              <w:rPr>
+                <w:rFonts w:eastAsia="Calibri" w:cs="Arial"/>
+                <w:color w:val="000000"/>
+                <w:sz w:val="20"/>
+              </w:rPr>
+              <w:t>às</w:t>
+            </w:r>
+            <w:r>
+              <w:rPr>
+                <w:rFonts w:eastAsia="Calibri" w:cs="Arial"/>
+                <w:color w:val="000000"/>
+                <w:sz w:val="20"/>
+              </w:rPr>
+              <w:t xml:space="preserve"> especificações dos casos de uso. </w:t>
+            </w:r>
+          </w:p>
+        </w:tc>
+        <w:tc>
+          <w:tcPr>
+            <w:tcW w:w="1232" w:type="dxa"/>
+            <w:vAlign w:val="center"/>
+          </w:tcPr>
+          <w:p>
+            <w:pPr>
+              <w:autoSpaceDE w:val="0"/>
+              <w:autoSpaceDN w:val="0"/>
+              <w:adjustRightInd w:val="0"/>
+              <w:spacing w:line="240" w:lineRule="auto"/>
+              <w:ind w:firstLine="0"/>
+              <w:jc w:val="left"/>
+              <w:rPr>
+                <w:rFonts w:eastAsia="Calibri" w:cs="Arial"/>
+                <w:color w:val="000000"/>
+                <w:sz w:val="20"/>
+              </w:rPr>
+            </w:pPr>
+            <w:r>
+              <w:rPr>
+                <w:rFonts w:eastAsia="Calibri" w:cs="Arial"/>
+                <w:color w:val="000000"/>
+                <w:sz w:val="20"/>
+              </w:rPr>
+              <w:t>20</w:t>
+            </w:r>
+            <w:r>
+              <w:rPr>
+                <w:rFonts w:eastAsia="Calibri" w:cs="Arial"/>
+                <w:color w:val="000000"/>
+                <w:sz w:val="20"/>
+              </w:rPr>
+              <w:t>/</w:t>
+            </w:r>
+            <w:r>
+              <w:rPr>
+                <w:rFonts w:eastAsia="Calibri" w:cs="Arial"/>
+                <w:color w:val="000000"/>
+                <w:sz w:val="20"/>
+              </w:rPr>
+              <w:t>09</w:t>
+            </w:r>
+            <w:r>
+              <w:rPr>
+                <w:rFonts w:eastAsia="Calibri" w:cs="Arial"/>
+                <w:color w:val="000000"/>
+                <w:sz w:val="20"/>
+              </w:rPr>
+              <w:t>/201</w:t>
+            </w:r>
+            <w:r>
+              <w:rPr>
+                <w:rFonts w:eastAsia="Calibri" w:cs="Arial"/>
+                <w:color w:val="000000"/>
+                <w:sz w:val="20"/>
+              </w:rPr>
+              <w:t>3</w:t>
+            </w:r>
+            <w:r>
+              <w:rPr>
+                <w:rFonts w:eastAsia="Calibri" w:cs="Arial"/>
+                <w:color w:val="000000"/>
+                <w:sz w:val="20"/>
+              </w:rPr>
+              <w:t xml:space="preserve"> </w:t>
+            </w:r>
+          </w:p>
+        </w:tc>
+        <w:tc>
+          <w:tcPr>
+            <w:tcW w:w="1960" w:type="dxa"/>
+            <w:vAlign w:val="center"/>
+          </w:tcPr>
+          <w:p>
+            <w:pPr>
+              <w:autoSpaceDE w:val="0"/>
+              <w:autoSpaceDN w:val="0"/>
+              <w:adjustRightInd w:val="0"/>
+              <w:spacing w:line="240" w:lineRule="auto"/>
+              <w:ind w:firstLine="0"/>
+              <w:jc w:val="left"/>
+              <w:rPr>
+                <w:rFonts w:eastAsia="Calibri" w:cs="Arial"/>
+                <w:color w:val="000000"/>
+                <w:sz w:val="20"/>
+              </w:rPr>
+            </w:pPr>
+            <w:r>
+              <w:rPr>
+                <w:rFonts w:eastAsia="Calibri" w:cs="Arial"/>
+                <w:color w:val="000000"/>
+                <w:sz w:val="20"/>
+              </w:rPr>
+              <w:t xml:space="preserve">Atraso no desenvolvimento do sistema </w:t>
+            </w:r>
+          </w:p>
+        </w:tc>
+        <w:tc>
+          <w:tcPr>
+            <w:tcW w:w="0" w:type="auto"/>
+            <w:vAlign w:val="center"/>
+          </w:tcPr>
+          <w:p>
+            <w:pPr>
+              <w:autoSpaceDE w:val="0"/>
+              <w:autoSpaceDN w:val="0"/>
+              <w:adjustRightInd w:val="0"/>
+              <w:spacing w:line="240" w:lineRule="auto"/>
+              <w:ind w:firstLine="0"/>
+              <w:jc w:val="left"/>
+              <w:rPr>
+                <w:rFonts w:eastAsia="Calibri" w:cs="Arial"/>
+                <w:color w:val="000000"/>
+                <w:sz w:val="20"/>
+              </w:rPr>
+            </w:pPr>
+            <w:r>
+              <w:rPr>
+                <w:rFonts w:eastAsia="Calibri" w:cs="Arial"/>
+                <w:color w:val="000000"/>
+                <w:sz w:val="20"/>
+              </w:rPr>
+              <w:t>Aumentar a interação com o cliente e garantir a</w:t>
+            </w:r>
+            <w:r>
+              <w:rPr>
+                <w:rFonts w:eastAsia="Calibri" w:cs="Arial"/>
+                <w:color w:val="000000"/>
+                <w:sz w:val="20"/>
+              </w:rPr>
+              <w:t xml:space="preserve"> transferência do conhecimento;</w:t>
+            </w:r>
+          </w:p>
+          <w:p>
+            <w:pPr>
+              <w:autoSpaceDE w:val="0"/>
+              <w:autoSpaceDN w:val="0"/>
+              <w:adjustRightInd w:val="0"/>
+              <w:spacing w:line="240" w:lineRule="auto"/>
+              <w:ind w:firstLine="0"/>
+              <w:jc w:val="left"/>
+              <w:rPr>
+                <w:rFonts w:eastAsia="Calibri" w:cs="Arial"/>
+                <w:color w:val="000000"/>
+                <w:sz w:val="20"/>
+              </w:rPr>
+            </w:pPr>
+            <w:r>
+              <w:rPr>
+                <w:rFonts w:eastAsia="Calibri" w:cs="Arial"/>
+                <w:color w:val="000000"/>
+                <w:sz w:val="20"/>
+              </w:rPr>
+              <w:t>Criação de protótipos para simular as transações de negócio</w:t>
+            </w:r>
+            <w:r>
+              <w:rPr>
+                <w:rFonts w:eastAsia="Calibri" w:cs="Arial"/>
+                <w:color w:val="000000"/>
+                <w:sz w:val="20"/>
+              </w:rPr>
+              <w:t xml:space="preserve"> e obter a aprovação do cliente;</w:t>
+            </w:r>
+            <w:r>
+              <w:rPr>
+                <w:rFonts w:eastAsia="Calibri" w:cs="Arial"/>
+                <w:color w:val="000000"/>
+                <w:sz w:val="20"/>
+              </w:rPr>
+              <w:t xml:space="preserve"> </w:t>
+            </w:r>
+          </w:p>
+        </w:tc>
+        <w:tc>
+          <w:tcPr>
+            <w:tcW w:w="0" w:type="auto"/>
+            <w:vAlign w:val="center"/>
+          </w:tcPr>
+          <w:p>
+            <w:pPr>
+              <w:autoSpaceDE w:val="0"/>
+              <w:autoSpaceDN w:val="0"/>
+              <w:adjustRightInd w:val="0"/>
+              <w:spacing w:line="240" w:lineRule="auto"/>
+              <w:ind w:firstLine="0"/>
+              <w:jc w:val="left"/>
+              <w:rPr>
+                <w:rFonts w:eastAsia="Calibri" w:cs="Arial"/>
+                <w:color w:val="000000"/>
+                <w:sz w:val="20"/>
+              </w:rPr>
+            </w:pPr>
+            <w:r>
+              <w:rPr>
+                <w:rFonts w:eastAsia="Calibri" w:cs="Arial"/>
+                <w:color w:val="000000"/>
+                <w:sz w:val="20"/>
+              </w:rPr>
+              <w:t xml:space="preserve">Gerente do projeto / Analista de Sistemas. </w:t>
+            </w:r>
+          </w:p>
+        </w:tc>
+        <w:tc>
+          <w:tcPr>
+            <w:tcW w:w="0" w:type="auto"/>
+            <w:vAlign w:val="center"/>
+          </w:tcPr>
+          <w:p>
+            <w:pPr>
+              <w:autoSpaceDE w:val="0"/>
+              <w:autoSpaceDN w:val="0"/>
+              <w:adjustRightInd w:val="0"/>
+              <w:spacing w:line="240" w:lineRule="auto"/>
+              <w:ind w:firstLine="0"/>
+              <w:jc w:val="left"/>
+              <w:rPr>
+                <w:rFonts w:eastAsia="Calibri" w:cs="Arial"/>
+                <w:color w:val="000000"/>
+                <w:sz w:val="20"/>
+              </w:rPr>
+            </w:pPr>
+            <w:r>
+              <w:rPr>
+                <w:rFonts w:eastAsia="Calibri" w:cs="Arial"/>
+                <w:color w:val="000000"/>
+                <w:sz w:val="20"/>
+              </w:rPr>
+              <w:t xml:space="preserve">Baixo </w:t>
+            </w:r>
+          </w:p>
+        </w:tc>
+        <w:tc>
+          <w:tcPr>
+            <w:tcW w:w="0" w:type="auto"/>
+            <w:vAlign w:val="center"/>
+          </w:tcPr>
+          <w:p>
+            <w:pPr>
+              <w:autoSpaceDE w:val="0"/>
+              <w:autoSpaceDN w:val="0"/>
+              <w:adjustRightInd w:val="0"/>
+              <w:spacing w:line="240" w:lineRule="auto"/>
+              <w:ind w:firstLine="0"/>
+              <w:jc w:val="left"/>
+              <w:rPr>
+                <w:rFonts w:eastAsia="Calibri" w:cs="Arial"/>
+                <w:color w:val="000000"/>
+                <w:sz w:val="20"/>
+              </w:rPr>
+            </w:pPr>
+            <w:r>
+              <w:rPr>
+                <w:rFonts w:eastAsia="Calibri" w:cs="Arial"/>
+                <w:color w:val="000000"/>
+                <w:sz w:val="20"/>
+              </w:rPr>
+              <w:t xml:space="preserve">Alto </w:t>
+            </w:r>
+          </w:p>
+        </w:tc>
+        <w:tc>
+          <w:tcPr>
+            <w:tcW w:w="0" w:type="auto"/>
+            <w:vAlign w:val="center"/>
+          </w:tcPr>
+          <w:p>
+            <w:pPr>
+              <w:autoSpaceDE w:val="0"/>
+              <w:autoSpaceDN w:val="0"/>
+              <w:adjustRightInd w:val="0"/>
+              <w:spacing w:line="240" w:lineRule="auto"/>
+              <w:ind w:firstLine="0"/>
+              <w:jc w:val="left"/>
+              <w:rPr>
+                <w:rFonts w:eastAsia="Calibri" w:cs="Arial"/>
+                <w:color w:val="000000"/>
+                <w:sz w:val="20"/>
+              </w:rPr>
+            </w:pPr>
+            <w:proofErr w:type="gramStart"/>
+            <w:r>
+              <w:rPr>
+                <w:rFonts w:eastAsia="Calibri" w:cs="Arial"/>
+                <w:color w:val="000000"/>
+                <w:sz w:val="20"/>
+              </w:rPr>
+              <w:t>5</w:t>
+            </w:r>
+            <w:proofErr w:type="gramEnd"/>
+            <w:r>
+              <w:rPr>
+                <w:rFonts w:eastAsia="Calibri" w:cs="Arial"/>
+                <w:color w:val="000000"/>
+                <w:sz w:val="20"/>
+              </w:rPr>
+              <w:t xml:space="preserve"> </w:t>
+            </w:r>
+          </w:p>
+        </w:tc>
+      </w:tr>
+      <w:tr>
+        <w:tblPrEx>
+          <w:tblCellMar>
+            <w:top w:w="0" w:type="dxa"/>
+            <w:bottom w:w="0" w:type="dxa"/>
+          </w:tblCellMar>
+        </w:tblPrEx>
+        <w:trPr>
+          <w:trHeight w:val="806"/>
+        </w:trPr>
+        <w:tc>
+          <w:tcPr>
+            <w:tcW w:w="0" w:type="auto"/>
+            <w:vAlign w:val="center"/>
+          </w:tcPr>
+          <w:p>
+            <w:pPr>
+              <w:autoSpaceDE w:val="0"/>
+              <w:autoSpaceDN w:val="0"/>
+              <w:adjustRightInd w:val="0"/>
+              <w:spacing w:line="240" w:lineRule="auto"/>
+              <w:ind w:firstLine="0"/>
+              <w:jc w:val="left"/>
+              <w:rPr>
+                <w:rFonts w:eastAsia="Calibri" w:cs="Arial"/>
+                <w:color w:val="000000"/>
+                <w:sz w:val="20"/>
+              </w:rPr>
+            </w:pPr>
+            <w:proofErr w:type="gramStart"/>
+            <w:r>
+              <w:rPr>
+                <w:rFonts w:eastAsia="Calibri" w:cs="Arial"/>
+                <w:color w:val="000000"/>
+                <w:sz w:val="20"/>
+              </w:rPr>
+              <w:t>2</w:t>
+            </w:r>
+            <w:proofErr w:type="gramEnd"/>
+            <w:r>
+              <w:rPr>
+                <w:rFonts w:eastAsia="Calibri" w:cs="Arial"/>
+                <w:color w:val="000000"/>
+                <w:sz w:val="20"/>
+              </w:rPr>
+              <w:t xml:space="preserve"> </w:t>
+            </w:r>
+          </w:p>
+        </w:tc>
+        <w:tc>
+          <w:tcPr>
+            <w:tcW w:w="0" w:type="auto"/>
+            <w:vAlign w:val="center"/>
+          </w:tcPr>
+          <w:p>
+            <w:pPr>
+              <w:autoSpaceDE w:val="0"/>
+              <w:autoSpaceDN w:val="0"/>
+              <w:adjustRightInd w:val="0"/>
+              <w:spacing w:line="240" w:lineRule="auto"/>
+              <w:ind w:firstLine="0"/>
+              <w:jc w:val="left"/>
+              <w:rPr>
+                <w:rFonts w:eastAsia="Calibri" w:cs="Arial"/>
+                <w:color w:val="000000"/>
+                <w:sz w:val="20"/>
+              </w:rPr>
+            </w:pPr>
+            <w:r>
+              <w:rPr>
+                <w:rFonts w:eastAsia="Calibri" w:cs="Arial"/>
+                <w:color w:val="000000"/>
+                <w:sz w:val="20"/>
+              </w:rPr>
+              <w:t xml:space="preserve">Falta de conhecimento técnico no uso das ferramentas utilizadas no desenvolvimento </w:t>
+            </w:r>
+          </w:p>
+        </w:tc>
+        <w:tc>
+          <w:tcPr>
+            <w:tcW w:w="1232" w:type="dxa"/>
+            <w:vAlign w:val="center"/>
+          </w:tcPr>
+          <w:p>
+            <w:pPr>
+              <w:autoSpaceDE w:val="0"/>
+              <w:autoSpaceDN w:val="0"/>
+              <w:adjustRightInd w:val="0"/>
+              <w:spacing w:line="240" w:lineRule="auto"/>
+              <w:ind w:firstLine="0"/>
+              <w:jc w:val="left"/>
+              <w:rPr>
+                <w:rFonts w:eastAsia="Calibri" w:cs="Arial"/>
+                <w:color w:val="000000"/>
+                <w:sz w:val="20"/>
+              </w:rPr>
+            </w:pPr>
+            <w:r>
+              <w:rPr>
+                <w:rFonts w:eastAsia="Calibri" w:cs="Arial"/>
+                <w:color w:val="000000"/>
+                <w:sz w:val="20"/>
+              </w:rPr>
+              <w:t>20</w:t>
+            </w:r>
+            <w:r>
+              <w:rPr>
+                <w:rFonts w:eastAsia="Calibri" w:cs="Arial"/>
+                <w:color w:val="000000"/>
+                <w:sz w:val="20"/>
+              </w:rPr>
+              <w:t>/</w:t>
+            </w:r>
+            <w:r>
+              <w:rPr>
+                <w:rFonts w:eastAsia="Calibri" w:cs="Arial"/>
+                <w:color w:val="000000"/>
+                <w:sz w:val="20"/>
+              </w:rPr>
+              <w:t>11</w:t>
+            </w:r>
+            <w:r>
+              <w:rPr>
+                <w:rFonts w:eastAsia="Calibri" w:cs="Arial"/>
+                <w:color w:val="000000"/>
+                <w:sz w:val="20"/>
+              </w:rPr>
+              <w:t xml:space="preserve">/2013 </w:t>
+            </w:r>
+          </w:p>
+        </w:tc>
+        <w:tc>
+          <w:tcPr>
+            <w:tcW w:w="1960" w:type="dxa"/>
+            <w:vAlign w:val="center"/>
+          </w:tcPr>
+          <w:p>
+            <w:pPr>
+              <w:autoSpaceDE w:val="0"/>
+              <w:autoSpaceDN w:val="0"/>
+              <w:adjustRightInd w:val="0"/>
+              <w:spacing w:line="240" w:lineRule="auto"/>
+              <w:ind w:firstLine="0"/>
+              <w:jc w:val="left"/>
+              <w:rPr>
+                <w:rFonts w:eastAsia="Calibri" w:cs="Arial"/>
+                <w:color w:val="000000"/>
+                <w:sz w:val="20"/>
+              </w:rPr>
+            </w:pPr>
+            <w:r>
+              <w:rPr>
+                <w:rFonts w:eastAsia="Calibri" w:cs="Arial"/>
+                <w:color w:val="000000"/>
+                <w:sz w:val="20"/>
+              </w:rPr>
+              <w:t xml:space="preserve">Atraso na entregar do sistema. </w:t>
+            </w:r>
+          </w:p>
+        </w:tc>
+        <w:tc>
+          <w:tcPr>
+            <w:tcW w:w="0" w:type="auto"/>
+            <w:vAlign w:val="center"/>
+          </w:tcPr>
+          <w:p>
+            <w:pPr>
+              <w:autoSpaceDE w:val="0"/>
+              <w:autoSpaceDN w:val="0"/>
+              <w:adjustRightInd w:val="0"/>
+              <w:spacing w:line="240" w:lineRule="auto"/>
+              <w:ind w:firstLine="0"/>
+              <w:jc w:val="left"/>
+              <w:rPr>
+                <w:rFonts w:eastAsia="Calibri" w:cs="Arial"/>
+                <w:color w:val="000000"/>
+                <w:sz w:val="20"/>
+              </w:rPr>
+            </w:pPr>
+            <w:r>
+              <w:rPr>
+                <w:rFonts w:eastAsia="Calibri" w:cs="Arial"/>
+                <w:color w:val="000000"/>
+                <w:sz w:val="20"/>
+              </w:rPr>
+              <w:t xml:space="preserve">Treinamento técnico para os desenvolvedores. </w:t>
+            </w:r>
+          </w:p>
+          <w:p>
+            <w:pPr>
+              <w:autoSpaceDE w:val="0"/>
+              <w:autoSpaceDN w:val="0"/>
+              <w:adjustRightInd w:val="0"/>
+              <w:spacing w:line="240" w:lineRule="auto"/>
+              <w:ind w:firstLine="0"/>
+              <w:jc w:val="left"/>
+              <w:rPr>
+                <w:rFonts w:eastAsia="Calibri" w:cs="Arial"/>
+                <w:color w:val="000000"/>
+                <w:sz w:val="20"/>
+              </w:rPr>
+            </w:pPr>
+            <w:r>
+              <w:rPr>
+                <w:rFonts w:eastAsia="Calibri" w:cs="Arial"/>
+                <w:color w:val="000000"/>
+                <w:sz w:val="20"/>
+              </w:rPr>
+              <w:t xml:space="preserve">Identificar atividades que possam ser executadas em paralelo. </w:t>
+            </w:r>
+          </w:p>
+        </w:tc>
+        <w:tc>
+          <w:tcPr>
+            <w:tcW w:w="0" w:type="auto"/>
+            <w:vAlign w:val="center"/>
+          </w:tcPr>
+          <w:p>
+            <w:pPr>
+              <w:autoSpaceDE w:val="0"/>
+              <w:autoSpaceDN w:val="0"/>
+              <w:adjustRightInd w:val="0"/>
+              <w:spacing w:line="240" w:lineRule="auto"/>
+              <w:ind w:firstLine="0"/>
+              <w:jc w:val="left"/>
+              <w:rPr>
+                <w:rFonts w:eastAsia="Calibri" w:cs="Arial"/>
+                <w:color w:val="000000"/>
+                <w:sz w:val="20"/>
+              </w:rPr>
+            </w:pPr>
+            <w:r>
+              <w:rPr>
+                <w:rFonts w:eastAsia="Calibri" w:cs="Arial"/>
+                <w:color w:val="000000"/>
+                <w:sz w:val="20"/>
+              </w:rPr>
+              <w:t xml:space="preserve">Gerente de projeto / Programador </w:t>
+            </w:r>
+          </w:p>
+        </w:tc>
+        <w:tc>
+          <w:tcPr>
+            <w:tcW w:w="0" w:type="auto"/>
+            <w:vAlign w:val="center"/>
+          </w:tcPr>
+          <w:p>
+            <w:pPr>
+              <w:autoSpaceDE w:val="0"/>
+              <w:autoSpaceDN w:val="0"/>
+              <w:adjustRightInd w:val="0"/>
+              <w:spacing w:line="240" w:lineRule="auto"/>
+              <w:ind w:firstLine="0"/>
+              <w:jc w:val="left"/>
+              <w:rPr>
+                <w:rFonts w:eastAsia="Calibri" w:cs="Arial"/>
+                <w:color w:val="000000"/>
+                <w:sz w:val="20"/>
+              </w:rPr>
+            </w:pPr>
+            <w:r>
+              <w:rPr>
+                <w:rFonts w:eastAsia="Calibri" w:cs="Arial"/>
+                <w:color w:val="000000"/>
+                <w:sz w:val="20"/>
+              </w:rPr>
+              <w:t xml:space="preserve">Alto </w:t>
+            </w:r>
+          </w:p>
+        </w:tc>
+        <w:tc>
+          <w:tcPr>
+            <w:tcW w:w="0" w:type="auto"/>
+            <w:vAlign w:val="center"/>
+          </w:tcPr>
+          <w:p>
+            <w:pPr>
+              <w:autoSpaceDE w:val="0"/>
+              <w:autoSpaceDN w:val="0"/>
+              <w:adjustRightInd w:val="0"/>
+              <w:spacing w:line="240" w:lineRule="auto"/>
+              <w:ind w:firstLine="0"/>
+              <w:jc w:val="left"/>
+              <w:rPr>
+                <w:rFonts w:eastAsia="Calibri" w:cs="Arial"/>
+                <w:color w:val="000000"/>
+                <w:sz w:val="20"/>
+              </w:rPr>
+            </w:pPr>
+            <w:r>
+              <w:rPr>
+                <w:rFonts w:eastAsia="Calibri" w:cs="Arial"/>
+                <w:color w:val="000000"/>
+                <w:sz w:val="20"/>
+              </w:rPr>
+              <w:t xml:space="preserve">Alto </w:t>
+            </w:r>
+          </w:p>
+        </w:tc>
+        <w:tc>
+          <w:tcPr>
+            <w:tcW w:w="0" w:type="auto"/>
+            <w:vAlign w:val="center"/>
+          </w:tcPr>
+          <w:p>
+            <w:pPr>
+              <w:autoSpaceDE w:val="0"/>
+              <w:autoSpaceDN w:val="0"/>
+              <w:adjustRightInd w:val="0"/>
+              <w:spacing w:line="240" w:lineRule="auto"/>
+              <w:ind w:firstLine="0"/>
+              <w:jc w:val="left"/>
+              <w:rPr>
+                <w:rFonts w:eastAsia="Calibri" w:cs="Arial"/>
+                <w:color w:val="000000"/>
+                <w:sz w:val="20"/>
+              </w:rPr>
+            </w:pPr>
+            <w:proofErr w:type="gramStart"/>
+            <w:r>
+              <w:rPr>
+                <w:rFonts w:eastAsia="Calibri" w:cs="Arial"/>
+                <w:color w:val="000000"/>
+                <w:sz w:val="20"/>
+              </w:rPr>
+              <w:t>7</w:t>
+            </w:r>
+            <w:proofErr w:type="gramEnd"/>
+            <w:r>
+              <w:rPr>
+                <w:rFonts w:eastAsia="Calibri" w:cs="Arial"/>
+                <w:color w:val="000000"/>
+                <w:sz w:val="20"/>
+              </w:rPr>
+              <w:t xml:space="preserve"> </w:t>
+            </w:r>
+          </w:p>
+        </w:tc>
+      </w:tr>
+      <w:tr>
+        <w:tblPrEx>
+          <w:tblCellMar>
+            <w:top w:w="0" w:type="dxa"/>
+            <w:bottom w:w="0" w:type="dxa"/>
+          </w:tblCellMar>
+        </w:tblPrEx>
+        <w:trPr>
+          <w:trHeight w:val="526"/>
+        </w:trPr>
+        <w:tc>
+          <w:tcPr>
+            <w:tcW w:w="0" w:type="auto"/>
+            <w:vAlign w:val="center"/>
+          </w:tcPr>
+          <w:p>
+            <w:pPr>
+              <w:autoSpaceDE w:val="0"/>
+              <w:autoSpaceDN w:val="0"/>
+              <w:adjustRightInd w:val="0"/>
+              <w:spacing w:line="240" w:lineRule="auto"/>
+              <w:ind w:firstLine="0"/>
+              <w:jc w:val="left"/>
+              <w:rPr>
+                <w:rFonts w:eastAsia="Calibri" w:cs="Arial"/>
+                <w:color w:val="000000"/>
+                <w:sz w:val="20"/>
+              </w:rPr>
+            </w:pPr>
+            <w:proofErr w:type="gramStart"/>
+            <w:r>
+              <w:rPr>
+                <w:rFonts w:eastAsia="Calibri" w:cs="Arial"/>
+                <w:color w:val="000000"/>
+                <w:sz w:val="20"/>
+              </w:rPr>
+              <w:t>3</w:t>
+            </w:r>
+            <w:proofErr w:type="gramEnd"/>
+            <w:r>
+              <w:rPr>
+                <w:rFonts w:eastAsia="Calibri" w:cs="Arial"/>
+                <w:color w:val="000000"/>
+                <w:sz w:val="20"/>
+              </w:rPr>
+              <w:t xml:space="preserve"> </w:t>
+            </w:r>
+          </w:p>
+        </w:tc>
+        <w:tc>
+          <w:tcPr>
+            <w:tcW w:w="0" w:type="auto"/>
+            <w:vAlign w:val="center"/>
+          </w:tcPr>
+          <w:p>
+            <w:pPr>
+              <w:autoSpaceDE w:val="0"/>
+              <w:autoSpaceDN w:val="0"/>
+              <w:adjustRightInd w:val="0"/>
+              <w:spacing w:line="240" w:lineRule="auto"/>
+              <w:ind w:firstLine="0"/>
+              <w:jc w:val="left"/>
+              <w:rPr>
+                <w:rFonts w:eastAsia="Calibri" w:cs="Arial"/>
+                <w:color w:val="000000"/>
+                <w:sz w:val="20"/>
+              </w:rPr>
+            </w:pPr>
+            <w:r>
+              <w:rPr>
+                <w:rFonts w:eastAsia="Calibri" w:cs="Arial"/>
+                <w:color w:val="000000"/>
+                <w:sz w:val="20"/>
+              </w:rPr>
+              <w:t xml:space="preserve">Indisponibilidade na contratação da empresa de hospedagem do sistema </w:t>
+            </w:r>
+          </w:p>
+        </w:tc>
+        <w:tc>
+          <w:tcPr>
+            <w:tcW w:w="1232" w:type="dxa"/>
+            <w:vAlign w:val="center"/>
+          </w:tcPr>
+          <w:p>
+            <w:pPr>
+              <w:autoSpaceDE w:val="0"/>
+              <w:autoSpaceDN w:val="0"/>
+              <w:adjustRightInd w:val="0"/>
+              <w:spacing w:line="240" w:lineRule="auto"/>
+              <w:ind w:firstLine="0"/>
+              <w:jc w:val="left"/>
+              <w:rPr>
+                <w:rFonts w:eastAsia="Calibri" w:cs="Arial"/>
+                <w:color w:val="000000"/>
+                <w:sz w:val="20"/>
+              </w:rPr>
+            </w:pPr>
+            <w:r>
+              <w:rPr>
+                <w:rFonts w:eastAsia="Calibri" w:cs="Arial"/>
+                <w:color w:val="000000"/>
+                <w:sz w:val="20"/>
+              </w:rPr>
+              <w:t>20</w:t>
+            </w:r>
+            <w:r>
+              <w:rPr>
+                <w:rFonts w:eastAsia="Calibri" w:cs="Arial"/>
+                <w:color w:val="000000"/>
+                <w:sz w:val="20"/>
+              </w:rPr>
+              <w:t>/</w:t>
+            </w:r>
+            <w:r>
+              <w:rPr>
+                <w:rFonts w:eastAsia="Calibri" w:cs="Arial"/>
+                <w:color w:val="000000"/>
+                <w:sz w:val="20"/>
+              </w:rPr>
+              <w:t>01</w:t>
+            </w:r>
+            <w:r>
+              <w:rPr>
+                <w:rFonts w:eastAsia="Calibri" w:cs="Arial"/>
+                <w:color w:val="000000"/>
+                <w:sz w:val="20"/>
+              </w:rPr>
+              <w:t>/201</w:t>
+            </w:r>
+            <w:r>
+              <w:rPr>
+                <w:rFonts w:eastAsia="Calibri" w:cs="Arial"/>
+                <w:color w:val="000000"/>
+                <w:sz w:val="20"/>
+              </w:rPr>
+              <w:t>4</w:t>
+            </w:r>
+            <w:r>
+              <w:rPr>
+                <w:rFonts w:eastAsia="Calibri" w:cs="Arial"/>
+                <w:color w:val="000000"/>
+                <w:sz w:val="20"/>
+              </w:rPr>
+              <w:t xml:space="preserve"> </w:t>
+            </w:r>
+          </w:p>
+        </w:tc>
+        <w:tc>
+          <w:tcPr>
+            <w:tcW w:w="1960" w:type="dxa"/>
+            <w:vAlign w:val="center"/>
+          </w:tcPr>
+          <w:p>
+            <w:pPr>
+              <w:autoSpaceDE w:val="0"/>
+              <w:autoSpaceDN w:val="0"/>
+              <w:adjustRightInd w:val="0"/>
+              <w:spacing w:line="240" w:lineRule="auto"/>
+              <w:ind w:firstLine="0"/>
+              <w:jc w:val="left"/>
+              <w:rPr>
+                <w:rFonts w:eastAsia="Calibri" w:cs="Arial"/>
+                <w:color w:val="000000"/>
+                <w:sz w:val="20"/>
+              </w:rPr>
+            </w:pPr>
+            <w:r>
+              <w:rPr>
+                <w:rFonts w:eastAsia="Calibri" w:cs="Arial"/>
+                <w:color w:val="000000"/>
+                <w:sz w:val="20"/>
+              </w:rPr>
+              <w:t xml:space="preserve">Inviabilidade na implantação do sistema. </w:t>
+            </w:r>
+          </w:p>
+        </w:tc>
+        <w:tc>
+          <w:tcPr>
+            <w:tcW w:w="0" w:type="auto"/>
+            <w:vAlign w:val="center"/>
+          </w:tcPr>
+          <w:p>
+            <w:pPr>
+              <w:autoSpaceDE w:val="0"/>
+              <w:autoSpaceDN w:val="0"/>
+              <w:adjustRightInd w:val="0"/>
+              <w:spacing w:line="240" w:lineRule="auto"/>
+              <w:ind w:firstLine="0"/>
+              <w:jc w:val="left"/>
+              <w:rPr>
+                <w:rFonts w:eastAsia="Calibri" w:cs="Arial"/>
+                <w:color w:val="000000"/>
+                <w:sz w:val="20"/>
+              </w:rPr>
+            </w:pPr>
+            <w:r>
+              <w:rPr>
+                <w:rFonts w:eastAsia="Calibri" w:cs="Arial"/>
+                <w:color w:val="000000"/>
+                <w:sz w:val="20"/>
+              </w:rPr>
+              <w:t xml:space="preserve">Negociar com o cliente a contratação do serviço de hospedagem. </w:t>
+            </w:r>
+          </w:p>
+        </w:tc>
+        <w:tc>
+          <w:tcPr>
+            <w:tcW w:w="0" w:type="auto"/>
+            <w:vAlign w:val="center"/>
+          </w:tcPr>
+          <w:p>
+            <w:pPr>
+              <w:autoSpaceDE w:val="0"/>
+              <w:autoSpaceDN w:val="0"/>
+              <w:adjustRightInd w:val="0"/>
+              <w:spacing w:line="240" w:lineRule="auto"/>
+              <w:ind w:firstLine="0"/>
+              <w:jc w:val="left"/>
+              <w:rPr>
+                <w:rFonts w:eastAsia="Calibri" w:cs="Arial"/>
+                <w:color w:val="000000"/>
+                <w:sz w:val="20"/>
+              </w:rPr>
+            </w:pPr>
+            <w:r>
+              <w:rPr>
+                <w:rFonts w:eastAsia="Calibri" w:cs="Arial"/>
+                <w:color w:val="000000"/>
+                <w:sz w:val="20"/>
+              </w:rPr>
+              <w:t xml:space="preserve">Gerente de projeto </w:t>
+            </w:r>
+          </w:p>
+        </w:tc>
+        <w:tc>
+          <w:tcPr>
+            <w:tcW w:w="0" w:type="auto"/>
+            <w:vAlign w:val="center"/>
+          </w:tcPr>
+          <w:p>
+            <w:pPr>
+              <w:autoSpaceDE w:val="0"/>
+              <w:autoSpaceDN w:val="0"/>
+              <w:adjustRightInd w:val="0"/>
+              <w:spacing w:line="240" w:lineRule="auto"/>
+              <w:ind w:firstLine="0"/>
+              <w:jc w:val="left"/>
+              <w:rPr>
+                <w:rFonts w:eastAsia="Calibri" w:cs="Arial"/>
+                <w:color w:val="000000"/>
+                <w:sz w:val="20"/>
+              </w:rPr>
+            </w:pPr>
+            <w:r>
+              <w:rPr>
+                <w:rFonts w:eastAsia="Calibri" w:cs="Arial"/>
+                <w:color w:val="000000"/>
+                <w:sz w:val="20"/>
+              </w:rPr>
+              <w:t>Baixo</w:t>
+            </w:r>
+            <w:r>
+              <w:rPr>
+                <w:rFonts w:eastAsia="Calibri" w:cs="Arial"/>
+                <w:color w:val="000000"/>
+                <w:sz w:val="20"/>
+              </w:rPr>
+              <w:t xml:space="preserve"> </w:t>
+            </w:r>
+          </w:p>
+        </w:tc>
+        <w:tc>
+          <w:tcPr>
+            <w:tcW w:w="0" w:type="auto"/>
+            <w:vAlign w:val="center"/>
+          </w:tcPr>
+          <w:p>
+            <w:pPr>
+              <w:autoSpaceDE w:val="0"/>
+              <w:autoSpaceDN w:val="0"/>
+              <w:adjustRightInd w:val="0"/>
+              <w:spacing w:line="240" w:lineRule="auto"/>
+              <w:ind w:firstLine="0"/>
+              <w:jc w:val="left"/>
+              <w:rPr>
+                <w:rFonts w:eastAsia="Calibri" w:cs="Arial"/>
+                <w:color w:val="000000"/>
+                <w:sz w:val="20"/>
+              </w:rPr>
+            </w:pPr>
+            <w:r>
+              <w:rPr>
+                <w:rFonts w:eastAsia="Calibri" w:cs="Arial"/>
+                <w:color w:val="000000"/>
+                <w:sz w:val="20"/>
+              </w:rPr>
+              <w:t xml:space="preserve">Baixo </w:t>
+            </w:r>
+          </w:p>
+        </w:tc>
+        <w:tc>
+          <w:tcPr>
+            <w:tcW w:w="0" w:type="auto"/>
+            <w:vAlign w:val="center"/>
+          </w:tcPr>
+          <w:p>
+            <w:pPr>
+              <w:keepNext/>
+              <w:autoSpaceDE w:val="0"/>
+              <w:autoSpaceDN w:val="0"/>
+              <w:adjustRightInd w:val="0"/>
+              <w:spacing w:line="240" w:lineRule="auto"/>
+              <w:ind w:firstLine="0"/>
+              <w:jc w:val="left"/>
+              <w:rPr>
+                <w:rFonts w:eastAsia="Calibri" w:cs="Arial"/>
+                <w:color w:val="000000"/>
+                <w:sz w:val="20"/>
+              </w:rPr>
+            </w:pPr>
+            <w:proofErr w:type="gramStart"/>
+            <w:r>
+              <w:rPr>
+                <w:rFonts w:eastAsia="Calibri" w:cs="Arial"/>
+                <w:color w:val="000000"/>
+                <w:sz w:val="20"/>
+              </w:rPr>
+              <w:t>3</w:t>
+            </w:r>
+            <w:proofErr w:type="gramEnd"/>
+            <w:r>
+              <w:rPr>
+                <w:rFonts w:eastAsia="Calibri" w:cs="Arial"/>
+                <w:color w:val="000000"/>
+                <w:sz w:val="20"/>
+              </w:rPr>
+              <w:t xml:space="preserve"> </w:t>
+            </w:r>
+          </w:p>
+        </w:tc>
+      </w:tr>
+    </w:tbl>
+    <w:p>
+      <w:pPr>
+        <w:pStyle w:val="Legenda"/>
+      </w:pPr>
+      <w:bookmarkStart w:id="32" w:name="_Toc377073674"/>
+      <w:r>
+        <w:t xml:space="preserve">Quadro </w:t>
+      </w:r>
+      <w:r>
+        <w:fldChar w:fldCharType="begin"/>
+      </w:r>
+      <w:r>
+        <w:instrText xml:space="preserve"> SEQ Quadro \* ARABIC </w:instrText>
+      </w:r>
+      <w:r>
+        <w:fldChar w:fldCharType="separate"/>
+      </w:r>
+      <w:r>
+        <w:rPr>
+          <w:noProof/>
+        </w:rPr>
+        <w:t>2</w:t>
+      </w:r>
+      <w:r>
+        <w:fldChar w:fldCharType="end"/>
+      </w:r>
+      <w:r>
+        <w:t xml:space="preserve"> - Plano de riscos</w:t>
+      </w:r>
+      <w:bookmarkEnd w:id="32"/>
+    </w:p>
+    <w:p>
+      <w:pPr>
+        <w:rPr>
+          <w:sz w:val="20"/>
+        </w:rPr>
+      </w:pPr>
+      <w:r>
+        <w:rPr>
+          <w:sz w:val="20"/>
+        </w:rPr>
+        <w:t>FONTE: Autor (2013).</w:t>
+      </w:r>
+    </w:p>
+    <w:p/>
     <w:p>
       <w:pPr>
         <w:spacing w:line="240" w:lineRule="auto"/>
@@ -6469,13 +9076,13 @@
           <w:tab w:val="left" w:pos="284"/>
         </w:tabs>
       </w:pPr>
-      <w:bookmarkStart w:id="29" w:name="_Toc377067424"/>
+      <w:bookmarkStart w:id="33" w:name="_Toc377075459"/>
       <w:r>
         <w:lastRenderedPageBreak/>
         <w:t>RECURSOS</w:t>
       </w:r>
       <w:bookmarkEnd w:id="24"/>
-      <w:bookmarkEnd w:id="29"/>
+      <w:bookmarkEnd w:id="33"/>
     </w:p>
     <w:p/>
     <w:p/>
@@ -6499,11 +9106,11 @@
       <w:pPr>
         <w:pStyle w:val="Ttulo2"/>
       </w:pPr>
-      <w:bookmarkStart w:id="30" w:name="_Toc377067425"/>
+      <w:bookmarkStart w:id="34" w:name="_Toc377075460"/>
       <w:r>
         <w:t>Recursos humanos</w:t>
       </w:r>
-      <w:bookmarkEnd w:id="30"/>
+      <w:bookmarkEnd w:id="34"/>
     </w:p>
     <w:p/>
     <w:p/>
@@ -6822,7 +9429,7 @@
       <w:pPr>
         <w:pStyle w:val="Legenda"/>
       </w:pPr>
-      <w:bookmarkStart w:id="31" w:name="_Toc357811945"/>
+      <w:bookmarkStart w:id="35" w:name="_Toc377073675"/>
       <w:r>
         <w:t xml:space="preserve">Quadro </w:t>
       </w:r>
@@ -6839,7 +9446,7 @@
         <w:rPr>
           <w:noProof/>
         </w:rPr>
-        <w:t>1</w:t>
+        <w:t>3</w:t>
       </w:r>
       <w:r>
         <w:rPr>
@@ -6850,7 +9457,7 @@
       <w:r>
         <w:t xml:space="preserve"> - Recursos humanos</w:t>
       </w:r>
-      <w:bookmarkEnd w:id="31"/>
+      <w:bookmarkEnd w:id="35"/>
     </w:p>
     <w:p>
       <w:pPr>
@@ -6872,12 +9479,12 @@
       <w:pPr>
         <w:pStyle w:val="Ttulo2"/>
       </w:pPr>
-      <w:bookmarkStart w:id="32" w:name="_Toc377067426"/>
+      <w:bookmarkStart w:id="36" w:name="_Toc377075461"/>
       <w:r>
         <w:lastRenderedPageBreak/>
         <w:t>Recursos matérias</w:t>
       </w:r>
-      <w:bookmarkEnd w:id="32"/>
+      <w:bookmarkEnd w:id="36"/>
     </w:p>
     <w:p/>
     <w:p/>
@@ -6915,7 +9522,7 @@
         <w:keepNext/>
         <w:spacing w:before="0" w:after="360"/>
       </w:pPr>
-      <w:bookmarkStart w:id="33" w:name="_Toc357812033"/>
+      <w:bookmarkStart w:id="37" w:name="_Toc377073678"/>
       <w:r>
         <w:t xml:space="preserve">Tabela </w:t>
       </w:r>
@@ -6943,7 +9550,7 @@
       <w:r>
         <w:t xml:space="preserve"> - recursos matérias</w:t>
       </w:r>
-      <w:bookmarkEnd w:id="33"/>
+      <w:bookmarkEnd w:id="37"/>
     </w:p>
     <w:tbl>
       <w:tblPr>
@@ -8011,14 +10618,14 @@
           <w:tab w:val="left" w:pos="284"/>
         </w:tabs>
       </w:pPr>
-      <w:bookmarkStart w:id="34" w:name="_Toc357509704"/>
-      <w:bookmarkStart w:id="35" w:name="_Toc377067427"/>
+      <w:bookmarkStart w:id="38" w:name="_Toc357509704"/>
+      <w:bookmarkStart w:id="39" w:name="_Toc377075462"/>
       <w:r>
         <w:lastRenderedPageBreak/>
         <w:t>CRONOGRAMA</w:t>
       </w:r>
-      <w:bookmarkEnd w:id="34"/>
-      <w:bookmarkEnd w:id="35"/>
+      <w:bookmarkEnd w:id="38"/>
+      <w:bookmarkEnd w:id="39"/>
     </w:p>
     <w:p/>
     <w:p/>
@@ -8028,8 +10635,11 @@
         <w:ind w:left="851" w:firstLine="0"/>
       </w:pPr>
       <w:r>
+        <w:rPr>
+          <w:noProof/>
+        </w:rPr>
         <w:drawing>
-          <wp:inline distT="0" distB="0" distL="0" distR="0" wp14:anchorId="57894731" wp14:editId="487CFE10">
+          <wp:inline distT="0" distB="0" distL="0" distR="0" wp14:anchorId="74588254" wp14:editId="028CCD33">
             <wp:extent cx="5209264" cy="3817620"/>
             <wp:effectExtent l="0" t="0" r="0" b="0"/>
             <wp:docPr id="6" name="Imagem 6"/>
@@ -8075,6 +10685,7 @@
       <w:pPr>
         <w:pStyle w:val="Legenda"/>
       </w:pPr>
+      <w:bookmarkStart w:id="40" w:name="_Toc377073665"/>
       <w:r>
         <w:t xml:space="preserve">Figura </w:t>
       </w:r>
@@ -8097,12 +10708,17 @@
         <w:fldChar w:fldCharType="end"/>
       </w:r>
       <w:r>
+        <w:t xml:space="preserve"> </w:t>
+      </w:r>
+      <w:r>
         <w:t>- Cronograma</w:t>
       </w:r>
+      <w:bookmarkEnd w:id="40"/>
     </w:p>
     <w:p>
       <w:pPr>
         <w:pStyle w:val="Legenda"/>
+        <w:spacing w:before="0"/>
       </w:pPr>
       <w:r>
         <w:t>FONTE: Autor (2013).</w:t>
@@ -8123,13 +10739,13 @@
       <w:pPr>
         <w:pStyle w:val="Ttulo1"/>
       </w:pPr>
-      <w:bookmarkStart w:id="36" w:name="_Toc357509705"/>
-      <w:bookmarkStart w:id="37" w:name="_Toc377067428"/>
+      <w:bookmarkStart w:id="41" w:name="_Toc357509705"/>
+      <w:bookmarkStart w:id="42" w:name="_Toc377075463"/>
       <w:r>
         <w:lastRenderedPageBreak/>
         <w:t>considerações finais</w:t>
       </w:r>
-      <w:bookmarkEnd w:id="37"/>
+      <w:bookmarkEnd w:id="42"/>
     </w:p>
     <w:p/>
     <w:p/>
@@ -8149,13 +10765,13 @@
       <w:pPr>
         <w:pStyle w:val="TituloSumario"/>
       </w:pPr>
-      <w:bookmarkStart w:id="38" w:name="_Toc377067429"/>
+      <w:bookmarkStart w:id="43" w:name="_Toc377075464"/>
       <w:r>
         <w:lastRenderedPageBreak/>
         <w:t>REFERÊNCIAS</w:t>
       </w:r>
-      <w:bookmarkEnd w:id="36"/>
-      <w:bookmarkEnd w:id="38"/>
+      <w:bookmarkEnd w:id="41"/>
+      <w:bookmarkEnd w:id="43"/>
     </w:p>
     <w:p>
       <w:pPr>
@@ -8380,27 +10996,227 @@
       <w:pPr>
         <w:pStyle w:val="TituloSumario"/>
       </w:pPr>
-      <w:bookmarkStart w:id="39" w:name="_Toc377067430"/>
+      <w:bookmarkStart w:id="44" w:name="_Toc377075465"/>
       <w:r>
         <w:lastRenderedPageBreak/>
         <w:t>Apêndice</w:t>
       </w:r>
       <w:r>
-        <w:t>s</w:t>
-      </w:r>
-      <w:bookmarkEnd w:id="39"/>
+        <w:t xml:space="preserve"> A</w:t>
+      </w:r>
+      <w:r>
+        <w:t xml:space="preserve"> - </w:t>
+      </w:r>
+      <w:r>
+        <w:t>Documentação do Software</w:t>
+      </w:r>
+      <w:bookmarkEnd w:id="44"/>
     </w:p>
     <w:p/>
     <w:p/>
     <w:p>
-      <w:proofErr w:type="spellStart"/>
-      <w:proofErr w:type="gramStart"/>
-      <w:r>
-        <w:t>cdcds</w:t>
-      </w:r>
-      <w:proofErr w:type="spellEnd"/>
-      <w:proofErr w:type="gramEnd"/>
-    </w:p>
+      <w:pPr>
+        <w:pStyle w:val="TituloApndice"/>
+        <w:tabs>
+          <w:tab w:val="left" w:pos="426"/>
+        </w:tabs>
+        <w:ind w:left="567" w:hanging="567"/>
+      </w:pPr>
+      <w:bookmarkStart w:id="45" w:name="_Toc377075466"/>
+      <w:r>
+        <w:t>Documento de visão</w:t>
+      </w:r>
+      <w:bookmarkEnd w:id="45"/>
+    </w:p>
+    <w:p/>
+    <w:p>
+      <w:pPr>
+        <w:pStyle w:val="TituloApndice"/>
+        <w:tabs>
+          <w:tab w:val="left" w:pos="426"/>
+        </w:tabs>
+        <w:ind w:left="567" w:hanging="567"/>
+      </w:pPr>
+      <w:bookmarkStart w:id="46" w:name="_Toc377075467"/>
+      <w:r>
+        <w:t>Regras de negócio</w:t>
+      </w:r>
+      <w:bookmarkEnd w:id="46"/>
+    </w:p>
+    <w:p>
+      <w:pPr>
+        <w:pStyle w:val="TituloApndice"/>
+        <w:numPr>
+          <w:ilvl w:val="0"/>
+          <w:numId w:val="0"/>
+        </w:numPr>
+        <w:tabs>
+          <w:tab w:val="left" w:pos="426"/>
+        </w:tabs>
+        <w:ind w:left="567"/>
+      </w:pPr>
+    </w:p>
+    <w:p>
+      <w:pPr>
+        <w:pStyle w:val="TituloApndice"/>
+        <w:tabs>
+          <w:tab w:val="left" w:pos="426"/>
+        </w:tabs>
+        <w:ind w:left="567" w:hanging="567"/>
+      </w:pPr>
+      <w:bookmarkStart w:id="47" w:name="_Toc377075468"/>
+      <w:r>
+        <w:t>glossário</w:t>
+      </w:r>
+      <w:bookmarkEnd w:id="47"/>
+    </w:p>
+    <w:p>
+      <w:pPr>
+        <w:pStyle w:val="TituloApndice"/>
+        <w:numPr>
+          <w:ilvl w:val="0"/>
+          <w:numId w:val="0"/>
+        </w:numPr>
+        <w:tabs>
+          <w:tab w:val="left" w:pos="426"/>
+        </w:tabs>
+        <w:ind w:left="567"/>
+      </w:pPr>
+    </w:p>
+    <w:p>
+      <w:pPr>
+        <w:pStyle w:val="TituloApndice"/>
+        <w:tabs>
+          <w:tab w:val="left" w:pos="426"/>
+        </w:tabs>
+        <w:ind w:left="567" w:hanging="567"/>
+      </w:pPr>
+      <w:bookmarkStart w:id="48" w:name="_Toc377075469"/>
+      <w:r>
+        <w:t>protótipo de interfaces</w:t>
+      </w:r>
+      <w:bookmarkEnd w:id="48"/>
+    </w:p>
+    <w:p>
+      <w:pPr>
+        <w:pStyle w:val="TituloApndice"/>
+        <w:numPr>
+          <w:ilvl w:val="0"/>
+          <w:numId w:val="0"/>
+        </w:numPr>
+        <w:tabs>
+          <w:tab w:val="left" w:pos="426"/>
+        </w:tabs>
+        <w:ind w:left="567"/>
+      </w:pPr>
+    </w:p>
+    <w:p>
+      <w:pPr>
+        <w:pStyle w:val="TituloApndice"/>
+        <w:tabs>
+          <w:tab w:val="left" w:pos="426"/>
+        </w:tabs>
+        <w:ind w:left="567" w:hanging="567"/>
+      </w:pPr>
+      <w:bookmarkStart w:id="49" w:name="_Toc377075470"/>
+      <w:r>
+        <w:t>casos de uso</w:t>
+      </w:r>
+      <w:bookmarkEnd w:id="49"/>
+    </w:p>
+    <w:p/>
+    <w:p>
+      <w:pPr>
+        <w:pStyle w:val="TituloApndice"/>
+        <w:tabs>
+          <w:tab w:val="left" w:pos="426"/>
+        </w:tabs>
+        <w:ind w:left="567" w:hanging="567"/>
+      </w:pPr>
+      <w:bookmarkStart w:id="50" w:name="_Toc377075471"/>
+      <w:r>
+        <w:t>diagramas de sequência</w:t>
+      </w:r>
+      <w:bookmarkEnd w:id="50"/>
+    </w:p>
+    <w:p>
+      <w:pPr>
+        <w:pStyle w:val="TituloApndice"/>
+        <w:numPr>
+          <w:ilvl w:val="0"/>
+          <w:numId w:val="0"/>
+        </w:numPr>
+        <w:tabs>
+          <w:tab w:val="left" w:pos="426"/>
+        </w:tabs>
+        <w:ind w:left="567"/>
+      </w:pPr>
+    </w:p>
+    <w:p>
+      <w:pPr>
+        <w:pStyle w:val="TituloApndice"/>
+        <w:tabs>
+          <w:tab w:val="left" w:pos="426"/>
+        </w:tabs>
+        <w:ind w:left="567" w:hanging="567"/>
+      </w:pPr>
+      <w:bookmarkStart w:id="51" w:name="_Toc377075472"/>
+      <w:r>
+        <w:t>modelo de objetos</w:t>
+      </w:r>
+      <w:bookmarkEnd w:id="51"/>
+    </w:p>
+    <w:p>
+      <w:pPr>
+        <w:pStyle w:val="TituloApndice"/>
+        <w:numPr>
+          <w:ilvl w:val="0"/>
+          <w:numId w:val="0"/>
+        </w:numPr>
+        <w:tabs>
+          <w:tab w:val="left" w:pos="426"/>
+        </w:tabs>
+        <w:ind w:left="567"/>
+      </w:pPr>
+    </w:p>
+    <w:p>
+      <w:pPr>
+        <w:pStyle w:val="TituloApndice"/>
+        <w:tabs>
+          <w:tab w:val="left" w:pos="426"/>
+        </w:tabs>
+        <w:ind w:left="567" w:hanging="567"/>
+      </w:pPr>
+      <w:bookmarkStart w:id="52" w:name="_Toc377075473"/>
+      <w:r>
+        <w:t>modelo físico de dados</w:t>
+      </w:r>
+      <w:bookmarkEnd w:id="52"/>
+    </w:p>
+    <w:p/>
+    <w:p>
+      <w:pPr>
+        <w:pStyle w:val="TituloApndice"/>
+      </w:pPr>
+      <w:bookmarkStart w:id="53" w:name="_Toc377075474"/>
+      <w:r>
+        <w:t>Plano de testes</w:t>
+      </w:r>
+      <w:bookmarkEnd w:id="53"/>
+    </w:p>
+    <w:p/>
+    <w:p>
+      <w:pPr>
+        <w:pStyle w:val="TituloApndice"/>
+      </w:pPr>
+      <w:bookmarkStart w:id="54" w:name="_Toc377075475"/>
+      <w:r>
+        <w:t>Casos de Teste</w:t>
+      </w:r>
+      <w:bookmarkEnd w:id="54"/>
+    </w:p>
+    <w:p/>
+    <w:p/>
     <w:sectPr>
       <w:pgSz w:w="11906" w:h="16838" w:code="9"/>
       <w:pgMar w:top="1134" w:right="1701" w:bottom="1134" w:left="1701" w:header="709" w:footer="709" w:gutter="0"/>
@@ -8487,7 +11303,7 @@
         <w:noProof/>
         <w:sz w:val="20"/>
       </w:rPr>
-      <w:t>26</w:t>
+      <w:t>27</w:t>
     </w:r>
     <w:r>
       <w:rPr>
@@ -9728,6 +12544,7 @@
     <w:lvl w:ilvl="1" w:tplc="04160019">
       <w:start w:val="1"/>
       <w:numFmt w:val="lowerLetter"/>
+      <w:pStyle w:val="Titulo2"/>
       <w:lvlText w:val="%2."/>
       <w:lvlJc w:val="left"/>
       <w:pPr>
@@ -9799,6 +12616,96 @@
     </w:lvl>
   </w:abstractNum>
   <w:abstractNum w:abstractNumId="12">
+    <w:nsid w:val="3A2D1D87"/>
+    <w:multiLevelType w:val="hybridMultilevel"/>
+    <w:tmpl w:val="0970649A"/>
+    <w:lvl w:ilvl="0" w:tplc="45AE8404">
+      <w:start w:val="1"/>
+      <w:numFmt w:val="decimal"/>
+      <w:pStyle w:val="TituloApndice"/>
+      <w:lvlText w:val="A.%1"/>
+      <w:lvlJc w:val="left"/>
+      <w:pPr>
+        <w:ind w:left="360" w:hanging="360"/>
+      </w:pPr>
+      <w:rPr>
+        <w:rFonts w:hint="default"/>
+      </w:rPr>
+    </w:lvl>
+    <w:lvl w:ilvl="1" w:tplc="04160019" w:tentative="1">
+      <w:start w:val="1"/>
+      <w:numFmt w:val="lowerLetter"/>
+      <w:lvlText w:val="%2."/>
+      <w:lvlJc w:val="left"/>
+      <w:pPr>
+        <w:ind w:left="1440" w:hanging="360"/>
+      </w:pPr>
+    </w:lvl>
+    <w:lvl w:ilvl="2" w:tplc="0416001B" w:tentative="1">
+      <w:start w:val="1"/>
+      <w:numFmt w:val="lowerRoman"/>
+      <w:lvlText w:val="%3."/>
+      <w:lvlJc w:val="right"/>
+      <w:pPr>
+        <w:ind w:left="2160" w:hanging="180"/>
+      </w:pPr>
+    </w:lvl>
+    <w:lvl w:ilvl="3" w:tplc="0416000F" w:tentative="1">
+      <w:start w:val="1"/>
+      <w:numFmt w:val="decimal"/>
+      <w:lvlText w:val="%4."/>
+      <w:lvlJc w:val="left"/>
+      <w:pPr>
+        <w:ind w:left="2880" w:hanging="360"/>
+      </w:pPr>
+    </w:lvl>
+    <w:lvl w:ilvl="4" w:tplc="04160019" w:tentative="1">
+      <w:start w:val="1"/>
+      <w:numFmt w:val="lowerLetter"/>
+      <w:lvlText w:val="%5."/>
+      <w:lvlJc w:val="left"/>
+      <w:pPr>
+        <w:ind w:left="3600" w:hanging="360"/>
+      </w:pPr>
+    </w:lvl>
+    <w:lvl w:ilvl="5" w:tplc="0416001B" w:tentative="1">
+      <w:start w:val="1"/>
+      <w:numFmt w:val="lowerRoman"/>
+      <w:lvlText w:val="%6."/>
+      <w:lvlJc w:val="right"/>
+      <w:pPr>
+        <w:ind w:left="4320" w:hanging="180"/>
+      </w:pPr>
+    </w:lvl>
+    <w:lvl w:ilvl="6" w:tplc="0416000F" w:tentative="1">
+      <w:start w:val="1"/>
+      <w:numFmt w:val="decimal"/>
+      <w:lvlText w:val="%7."/>
+      <w:lvlJc w:val="left"/>
+      <w:pPr>
+        <w:ind w:left="5040" w:hanging="360"/>
+      </w:pPr>
+    </w:lvl>
+    <w:lvl w:ilvl="7" w:tplc="04160019" w:tentative="1">
+      <w:start w:val="1"/>
+      <w:numFmt w:val="lowerLetter"/>
+      <w:lvlText w:val="%8."/>
+      <w:lvlJc w:val="left"/>
+      <w:pPr>
+        <w:ind w:left="5760" w:hanging="360"/>
+      </w:pPr>
+    </w:lvl>
+    <w:lvl w:ilvl="8" w:tplc="0416001B" w:tentative="1">
+      <w:start w:val="1"/>
+      <w:numFmt w:val="lowerRoman"/>
+      <w:lvlText w:val="%9."/>
+      <w:lvlJc w:val="right"/>
+      <w:pPr>
+        <w:ind w:left="6480" w:hanging="180"/>
+      </w:pPr>
+    </w:lvl>
+  </w:abstractNum>
+  <w:abstractNum w:abstractNumId="13">
     <w:nsid w:val="42AF6E4D"/>
     <w:multiLevelType w:val="singleLevel"/>
     <w:tmpl w:val="EF46E864"/>
@@ -9818,7 +12725,7 @@
       </w:rPr>
     </w:lvl>
   </w:abstractNum>
-  <w:abstractNum w:abstractNumId="13">
+  <w:abstractNum w:abstractNumId="14">
     <w:nsid w:val="46241D96"/>
     <w:multiLevelType w:val="hybridMultilevel"/>
     <w:tmpl w:val="8382717C"/>
@@ -9931,7 +12838,7 @@
       </w:rPr>
     </w:lvl>
   </w:abstractNum>
-  <w:abstractNum w:abstractNumId="14">
+  <w:abstractNum w:abstractNumId="15">
     <w:nsid w:val="520D1087"/>
     <w:multiLevelType w:val="hybridMultilevel"/>
     <w:tmpl w:val="063EB120"/>
@@ -10020,7 +12927,7 @@
       </w:pPr>
     </w:lvl>
   </w:abstractNum>
-  <w:abstractNum w:abstractNumId="15">
+  <w:abstractNum w:abstractNumId="16">
     <w:nsid w:val="58F02DCF"/>
     <w:multiLevelType w:val="hybridMultilevel"/>
     <w:tmpl w:val="E1DEA806"/>
@@ -10133,7 +13040,7 @@
       </w:rPr>
     </w:lvl>
   </w:abstractNum>
-  <w:abstractNum w:abstractNumId="16">
+  <w:abstractNum w:abstractNumId="17">
     <w:nsid w:val="600E33E2"/>
     <w:multiLevelType w:val="hybridMultilevel"/>
     <w:tmpl w:val="87BA54A8"/>
@@ -10219,7 +13126,7 @@
       </w:pPr>
     </w:lvl>
   </w:abstractNum>
-  <w:abstractNum w:abstractNumId="17">
+  <w:abstractNum w:abstractNumId="18">
     <w:nsid w:val="60876C27"/>
     <w:multiLevelType w:val="hybridMultilevel"/>
     <w:tmpl w:val="105273CA"/>
@@ -10332,7 +13239,7 @@
       </w:rPr>
     </w:lvl>
   </w:abstractNum>
-  <w:abstractNum w:abstractNumId="18">
+  <w:abstractNum w:abstractNumId="19">
     <w:nsid w:val="619E42A1"/>
     <w:multiLevelType w:val="hybridMultilevel"/>
     <w:tmpl w:val="B79A3324"/>
@@ -10421,7 +13328,7 @@
       </w:pPr>
     </w:lvl>
   </w:abstractNum>
-  <w:abstractNum w:abstractNumId="19">
+  <w:abstractNum w:abstractNumId="20">
     <w:nsid w:val="69327D9B"/>
     <w:multiLevelType w:val="hybridMultilevel"/>
     <w:tmpl w:val="F9CCB7BA"/>
@@ -10534,7 +13441,7 @@
       </w:rPr>
     </w:lvl>
   </w:abstractNum>
-  <w:abstractNum w:abstractNumId="20">
+  <w:abstractNum w:abstractNumId="21">
     <w:nsid w:val="7B386A07"/>
     <w:multiLevelType w:val="hybridMultilevel"/>
     <w:tmpl w:val="87BA54A8"/>
@@ -10621,7 +13528,7 @@
       </w:pPr>
     </w:lvl>
   </w:abstractNum>
-  <w:abstractNum w:abstractNumId="21">
+  <w:abstractNum w:abstractNumId="22">
     <w:nsid w:val="7B5A0E14"/>
     <w:multiLevelType w:val="hybridMultilevel"/>
     <w:tmpl w:val="7EB691B2"/>
@@ -10735,13 +13642,13 @@
     </w:lvl>
   </w:abstractNum>
   <w:num w:numId="1">
-    <w:abstractNumId w:val="12"/>
+    <w:abstractNumId w:val="13"/>
   </w:num>
   <w:num w:numId="2">
     <w:abstractNumId w:val="10"/>
   </w:num>
   <w:num w:numId="3">
-    <w:abstractNumId w:val="13"/>
+    <w:abstractNumId w:val="14"/>
   </w:num>
   <w:num w:numId="4">
     <w:abstractNumId w:val="7"/>
@@ -10750,7 +13657,7 @@
     <w:abstractNumId w:val="8"/>
   </w:num>
   <w:num w:numId="6">
-    <w:abstractNumId w:val="15"/>
+    <w:abstractNumId w:val="16"/>
   </w:num>
   <w:num w:numId="7">
     <w:abstractNumId w:val="4"/>
@@ -10759,25 +13666,25 @@
     <w:abstractNumId w:val="0"/>
   </w:num>
   <w:num w:numId="9">
-    <w:abstractNumId w:val="17"/>
+    <w:abstractNumId w:val="18"/>
   </w:num>
   <w:num w:numId="10">
-    <w:abstractNumId w:val="21"/>
+    <w:abstractNumId w:val="22"/>
   </w:num>
   <w:num w:numId="11">
     <w:abstractNumId w:val="2"/>
   </w:num>
   <w:num w:numId="12">
-    <w:abstractNumId w:val="14"/>
+    <w:abstractNumId w:val="15"/>
   </w:num>
   <w:num w:numId="13">
-    <w:abstractNumId w:val="18"/>
+    <w:abstractNumId w:val="19"/>
   </w:num>
   <w:num w:numId="14">
     <w:abstractNumId w:val="11"/>
   </w:num>
   <w:num w:numId="15">
-    <w:abstractNumId w:val="20"/>
+    <w:abstractNumId w:val="21"/>
   </w:num>
   <w:num w:numId="16">
     <w:abstractNumId w:val="5"/>
@@ -10786,22 +13693,22 @@
     <w:abstractNumId w:val="1"/>
   </w:num>
   <w:num w:numId="18">
-    <w:abstractNumId w:val="19"/>
+    <w:abstractNumId w:val="20"/>
   </w:num>
   <w:num w:numId="19">
     <w:abstractNumId w:val="3"/>
   </w:num>
   <w:num w:numId="20">
-    <w:abstractNumId w:val="20"/>
+    <w:abstractNumId w:val="21"/>
     <w:lvlOverride w:ilvl="0">
       <w:startOverride w:val="1"/>
     </w:lvlOverride>
   </w:num>
   <w:num w:numId="21">
-    <w:abstractNumId w:val="16"/>
+    <w:abstractNumId w:val="17"/>
   </w:num>
   <w:num w:numId="22">
-    <w:abstractNumId w:val="20"/>
+    <w:abstractNumId w:val="21"/>
     <w:lvlOverride w:ilvl="0">
       <w:startOverride w:val="1"/>
     </w:lvlOverride>
@@ -10811,6 +13718,9 @@
   </w:num>
   <w:num w:numId="24">
     <w:abstractNumId w:val="6"/>
+  </w:num>
+  <w:num w:numId="25">
+    <w:abstractNumId w:val="12"/>
   </w:num>
 </w:numbering>
 </file>
@@ -11934,6 +14844,20 @@
     <w:basedOn w:val="Fontepargpadro"/>
     <w:rsid w:val="00B075F6"/>
   </w:style>
+  <w:style w:type="paragraph" w:customStyle="1" w:styleId="TituloApndice">
+    <w:name w:val="Titulo Apêndice"/>
+    <w:basedOn w:val="Ttulo"/>
+    <w:next w:val="Normal"/>
+    <w:qFormat/>
+    <w:rsid w:val="007E5AED"/>
+    <w:pPr>
+      <w:numPr>
+        <w:numId w:val="25"/>
+      </w:numPr>
+      <w:jc w:val="left"/>
+      <w:outlineLvl w:val="1"/>
+    </w:pPr>
+  </w:style>
 </w:styles>
 </file>
 
@@ -13056,6 +15980,20 @@
     <w:basedOn w:val="Fontepargpadro"/>
     <w:rsid w:val="00B075F6"/>
   </w:style>
+  <w:style w:type="paragraph" w:customStyle="1" w:styleId="TituloApndice">
+    <w:name w:val="Titulo Apêndice"/>
+    <w:basedOn w:val="Ttulo"/>
+    <w:next w:val="Normal"/>
+    <w:qFormat/>
+    <w:rsid w:val="007E5AED"/>
+    <w:pPr>
+      <w:numPr>
+        <w:numId w:val="25"/>
+      </w:numPr>
+      <w:jc w:val="left"/>
+      <w:outlineLvl w:val="1"/>
+    </w:pPr>
+  </w:style>
 </w:styles>
 </file>
 
@@ -13349,7 +16287,7 @@
 </file>
 
 <file path=customXml/itemProps1.xml><?xml version="1.0" encoding="utf-8"?>
-<ds:datastoreItem xmlns:ds="http://schemas.openxmlformats.org/officeDocument/2006/customXml" ds:itemID="{F66C4DF0-A9F8-44B6-9435-F8311AFBAA56}">
+<ds:datastoreItem xmlns:ds="http://schemas.openxmlformats.org/officeDocument/2006/customXml" ds:itemID="{31C21594-CC84-435A-A6A7-3D6B68182D49}">
   <ds:schemaRefs>
     <ds:schemaRef ds:uri="http://schemas.openxmlformats.org/officeDocument/2006/bibliography"/>
   </ds:schemaRefs>
